--- a/Văn Tiến - 0912469/Seminar/17-11-2011/Topic8a1.docx
+++ b/Văn Tiến - 0912469/Seminar/17-11-2011/Topic8a1.docx
@@ -582,7 +582,7 @@
           <w:sz w:val="24"/>
         </w:rPr>
         <w:lastRenderedPageBreak/>
-        <w:t>Nguồn gốc của cách tiếp cận hướng đối tượng</w:t>
+        <w:t>Nguồn gố của cách tiếp cận hướng đối tượng</w:t>
       </w:r>
       <w:r>
         <w:rPr>
@@ -595,14 +595,497 @@
     </w:p>
     <w:p>
       <w:pPr>
-        <w:spacing w:before="240"/>
-        <w:ind w:left="180"/>
+        <w:pStyle w:val="ListParagraph"/>
+        <w:numPr>
+          <w:ilvl w:val="0"/>
+          <w:numId w:val="4"/>
+        </w:numPr>
+        <w:spacing w:before="240"/>
         <w:rPr>
           <w:rFonts w:ascii="Times New Roman" w:hAnsi="Times New Roman"/>
           <w:b/>
           <w:sz w:val="24"/>
         </w:rPr>
       </w:pPr>
+      <w:r>
+        <w:rPr>
+          <w:rFonts w:ascii="Times New Roman" w:hAnsi="Times New Roman"/>
+          <w:b/>
+          <w:sz w:val="24"/>
+        </w:rPr>
+        <w:t>Nguồn gốc</w:t>
+      </w:r>
+    </w:p>
+    <w:p>
+      <w:pPr>
+        <w:pStyle w:val="ListParagraph"/>
+        <w:numPr>
+          <w:ilvl w:val="0"/>
+          <w:numId w:val="2"/>
+        </w:numPr>
+        <w:spacing w:before="240"/>
+        <w:rPr>
+          <w:rFonts w:ascii="Times New Roman" w:hAnsi="Times New Roman"/>
+          <w:b/>
+          <w:sz w:val="24"/>
+        </w:rPr>
+      </w:pPr>
+      <w:r>
+        <w:rPr>
+          <w:rFonts w:ascii="Times New Roman" w:hAnsi="Times New Roman"/>
+          <w:sz w:val="24"/>
+        </w:rPr>
+        <w:t>Từ hướng đối tượng(OO) có nguồn gốc từ ngôn ngữ lập trình hướng đối tượng (OOPLs).</w:t>
+      </w:r>
+    </w:p>
+    <w:p>
+      <w:pPr>
+        <w:pStyle w:val="ListParagraph"/>
+        <w:numPr>
+          <w:ilvl w:val="0"/>
+          <w:numId w:val="2"/>
+        </w:numPr>
+        <w:spacing w:before="240"/>
+        <w:rPr>
+          <w:rFonts w:ascii="Times New Roman" w:hAnsi="Times New Roman"/>
+          <w:b/>
+          <w:sz w:val="24"/>
+        </w:rPr>
+      </w:pPr>
+      <w:r>
+        <w:rPr>
+          <w:rFonts w:ascii="Times New Roman" w:hAnsi="Times New Roman"/>
+          <w:sz w:val="24"/>
+        </w:rPr>
+        <w:t>Ngày nay khái niệm OO được áp dụng trong các lĩnh vực cơ sở dữ liệu, công nghệ phần mềm,  cơ sở kiến thứu, trí tuệ nhân tạo, hệ thống máy tính nói chung.</w:t>
+      </w:r>
+    </w:p>
+    <w:p>
+      <w:pPr>
+        <w:pStyle w:val="ListParagraph"/>
+        <w:numPr>
+          <w:ilvl w:val="0"/>
+          <w:numId w:val="2"/>
+        </w:numPr>
+        <w:spacing w:before="240"/>
+        <w:rPr>
+          <w:rFonts w:ascii="Times New Roman" w:hAnsi="Times New Roman"/>
+          <w:sz w:val="24"/>
+        </w:rPr>
+      </w:pPr>
+      <w:r>
+        <w:rPr>
+          <w:rFonts w:ascii="Times New Roman" w:hAnsi="Times New Roman"/>
+          <w:sz w:val="24"/>
+        </w:rPr>
+        <w:t>OOPLs có nguồn gốc từ ngôn ngữ SIMULA(</w:t>
+      </w:r>
+      <w:r>
+        <w:rPr>
+          <w:rFonts w:ascii="Times New Roman" w:hAnsi="Times New Roman" w:hint="eastAsia"/>
+          <w:sz w:val="24"/>
+        </w:rPr>
+        <w:t> Tên ngôn ngữ được phát triển dành cho các ứng dụng có tính chất mô phỏng trên máy tính Simula 67 là một cột mốc quan trọng trong sự phát triển của ngôn ngữ lập trình vù nó chứa việc tổng quát hóa quan trọng cho khái niệm khối, được gọi là lớp Simula là ngôn ngữ đầu tiên mở ra một dòng ngôn ngữ mới: ngôn ngữ lập trình hướng đối tượng</w:t>
+      </w:r>
+      <w:r>
+        <w:rPr>
+          <w:rFonts w:ascii="Times New Roman" w:hAnsi="Times New Roman"/>
+          <w:sz w:val="24"/>
+        </w:rPr>
+        <w:t>)</w:t>
+      </w:r>
+    </w:p>
+    <w:p>
+      <w:pPr>
+        <w:pStyle w:val="ListParagraph"/>
+        <w:numPr>
+          <w:ilvl w:val="0"/>
+          <w:numId w:val="2"/>
+        </w:numPr>
+        <w:spacing w:before="240"/>
+        <w:rPr>
+          <w:rFonts w:ascii="Times New Roman" w:hAnsi="Times New Roman"/>
+          <w:sz w:val="24"/>
+        </w:rPr>
+      </w:pPr>
+      <w:r>
+        <w:rPr>
+          <w:rFonts w:ascii="Times New Roman" w:hAnsi="Times New Roman"/>
+          <w:sz w:val="24"/>
+        </w:rPr>
+        <w:t>Các ngôn ngữ lập trình Smalltalk, phát triển tại Xerox PARC trong những năm 1970, là một trong những ngôn ngữ đầu tiên một cách rõ ràng kết hợp thêm các khái</w:t>
+      </w:r>
+      <w:r>
+        <w:rPr>
+          <w:rFonts w:ascii="Times New Roman" w:hAnsi="Times New Roman"/>
+          <w:sz w:val="24"/>
+        </w:rPr>
+        <w:t xml:space="preserve"> </w:t>
+      </w:r>
+      <w:r>
+        <w:rPr>
+          <w:rFonts w:ascii="Times New Roman" w:hAnsi="Times New Roman"/>
+          <w:sz w:val="24"/>
+        </w:rPr>
+        <w:t>niệm OO, chẳng hạn như qua tin nhắn và thừa kế.</w:t>
+      </w:r>
+      <w:r>
+        <w:rPr>
+          <w:rFonts w:ascii="Times New Roman" w:hAnsi="Times New Roman"/>
+          <w:sz w:val="24"/>
+        </w:rPr>
+        <w:t xml:space="preserve"> </w:t>
+      </w:r>
+      <w:r>
+        <w:rPr>
+          <w:rFonts w:ascii="Times New Roman" w:hAnsi="Times New Roman"/>
+          <w:sz w:val="24"/>
+        </w:rPr>
+        <w:t>Nó được biết đến như một ngôn ngữ lập trình OO </w:t>
+      </w:r>
+      <w:r>
+        <w:rPr>
+          <w:rFonts w:ascii="Times New Roman" w:hAnsi="Times New Roman"/>
+          <w:sz w:val="24"/>
+        </w:rPr>
+        <w:t>thuần</w:t>
+      </w:r>
+      <w:r>
+        <w:rPr>
+          <w:rFonts w:ascii="Times New Roman" w:hAnsi="Times New Roman"/>
+          <w:sz w:val="24"/>
+        </w:rPr>
+        <w:t>, có nghĩa rằng nó đã được một cách rõ ràng được thiết kế hướng đối tượng.</w:t>
+      </w:r>
+      <w:r>
+        <w:rPr>
+          <w:rFonts w:ascii="Times New Roman" w:hAnsi="Times New Roman"/>
+          <w:sz w:val="24"/>
+        </w:rPr>
+        <w:t xml:space="preserve"> </w:t>
+      </w:r>
+      <w:r>
+        <w:rPr>
+          <w:rFonts w:ascii="Times New Roman" w:hAnsi="Times New Roman"/>
+          <w:sz w:val="24"/>
+        </w:rPr>
+        <w:t>Điều này trái ngược với ngôn ngữ lập trình hướng đối tượng</w:t>
+      </w:r>
+      <w:r>
+        <w:rPr>
+          <w:rFonts w:ascii="Times New Roman" w:hAnsi="Times New Roman"/>
+          <w:sz w:val="24"/>
+        </w:rPr>
+        <w:t xml:space="preserve"> lai</w:t>
+      </w:r>
+      <w:r>
+        <w:rPr>
+          <w:rFonts w:ascii="Times New Roman" w:hAnsi="Times New Roman"/>
+          <w:sz w:val="24"/>
+        </w:rPr>
+        <w:t>, kết hợp các khái niệm OO vào một ngôn ngữ đã được hiện có.Một ví dụ thứ hai là C + +, kết hợp các khái niệm OO vào ngôn ngữ lập trình C phổ biến.</w:t>
+      </w:r>
+    </w:p>
+    <w:p>
+      <w:pPr>
+        <w:pStyle w:val="ListParagraph"/>
+        <w:numPr>
+          <w:ilvl w:val="0"/>
+          <w:numId w:val="4"/>
+        </w:numPr>
+        <w:spacing w:before="240"/>
+        <w:rPr>
+          <w:rFonts w:ascii="Times New Roman" w:hAnsi="Times New Roman"/>
+          <w:b/>
+          <w:sz w:val="24"/>
+        </w:rPr>
+      </w:pPr>
+      <w:r>
+        <w:rPr>
+          <w:rFonts w:ascii="Times New Roman" w:hAnsi="Times New Roman"/>
+          <w:b/>
+          <w:sz w:val="24"/>
+        </w:rPr>
+        <w:t>Đặc điểm hướng đối tượng</w:t>
+      </w:r>
+    </w:p>
+    <w:p>
+      <w:pPr>
+        <w:pStyle w:val="ListParagraph"/>
+        <w:numPr>
+          <w:ilvl w:val="0"/>
+          <w:numId w:val="2"/>
+        </w:numPr>
+        <w:spacing w:before="240"/>
+        <w:rPr>
+          <w:rFonts w:ascii="Times New Roman" w:hAnsi="Times New Roman"/>
+          <w:b/>
+          <w:sz w:val="24"/>
+        </w:rPr>
+      </w:pPr>
+      <w:r>
+        <w:rPr>
+          <w:rFonts w:ascii="Times New Roman" w:hAnsi="Times New Roman"/>
+          <w:sz w:val="24"/>
+        </w:rPr>
+        <w:t>Hai thành phần điển hình  của hướng đối tượng là: thuộc tính  và phương thứ</w:t>
+      </w:r>
+      <w:r>
+        <w:rPr>
+          <w:rFonts w:ascii="Times New Roman" w:hAnsi="Times New Roman"/>
+          <w:sz w:val="24"/>
+        </w:rPr>
+        <w:t>c, tương tự như trong ngôn ngữ lập trình, ngoại trừ cơ sở dữ liệu hướng đối tượng sẽ có một cấu trúc dữ liệu phức tạp cũng như các hoạt động cụ thể được xác định bởi các lập trình viên. Đối tượng trong một OOPL chỉ tồn tại trong quá trình thực hiện chương trình và đó gọi là một đối tượng tạm thời. Khác ở điểm này cơ sở dữ liệu hướng đối tượng có thể kéo dài sự tồn tại đến khi nào chúng bị xóa (hay còn gọi là lưu trữ vĩnh viễn), do đó các đối tượng tồn tại khi chấm dứt chương trình và có thể lấy ra sau đó, được chia sẽ bởi các chương trình khác. Nói cách khác, cơ sở dữ liệu hướng đối tượng tiến hành lưu trữ có hệ thống. Điều này làm cho nó dễ dàng hơn để phát triển dữ liệu của mọt hệ thống từng bước một, và sử dụng lại các định nghĩa khác khi tạo ra đối tượng mới.</w:t>
+      </w:r>
+    </w:p>
+    <w:p>
+      <w:pPr>
+        <w:pStyle w:val="ListParagraph"/>
+        <w:numPr>
+          <w:ilvl w:val="0"/>
+          <w:numId w:val="4"/>
+        </w:numPr>
+        <w:spacing w:before="240"/>
+        <w:rPr>
+          <w:rFonts w:ascii="Times New Roman" w:hAnsi="Times New Roman"/>
+          <w:b/>
+          <w:sz w:val="24"/>
+        </w:rPr>
+      </w:pPr>
+      <w:r>
+        <w:rPr>
+          <w:rFonts w:ascii="Times New Roman" w:hAnsi="Times New Roman"/>
+          <w:b/>
+          <w:sz w:val="24"/>
+        </w:rPr>
+        <w:t>Các vấn đề phát sinh</w:t>
+      </w:r>
+    </w:p>
+    <w:p>
+      <w:pPr>
+        <w:pStyle w:val="ListParagraph"/>
+        <w:numPr>
+          <w:ilvl w:val="0"/>
+          <w:numId w:val="2"/>
+        </w:numPr>
+        <w:spacing w:before="240"/>
+        <w:rPr>
+          <w:rFonts w:ascii="Times New Roman" w:hAnsi="Times New Roman"/>
+          <w:sz w:val="24"/>
+        </w:rPr>
+      </w:pPr>
+      <w:r>
+        <w:rPr>
+          <w:rFonts w:ascii="Times New Roman" w:hAnsi="Times New Roman"/>
+          <w:sz w:val="24"/>
+        </w:rPr>
+        <w:t>Mối quan hệ giữa các đối tượng, tính đóng gói trong OO lập luận rằng mối quan hệ không nên được đại diện một cách rõ ràng</w:t>
+      </w:r>
+      <w:r>
+        <w:rPr>
+          <w:rFonts w:ascii="Times New Roman" w:hAnsi="Times New Roman"/>
+          <w:sz w:val="24"/>
+        </w:rPr>
+        <w:t>, nhưng thay vào đó nên được mô tả bằng cách định nghĩa các phương thức phù hợp để xác định vị trí của đối tượng liên quan. Tuy nhiên cách tiếp cận này hoạt động không tốt đối với cơ sở dữ liệu phức tạp nhiều mối quan hệ thông qua</w:t>
+      </w:r>
+      <w:r>
+        <w:rPr>
+          <w:rFonts w:ascii="Times New Roman" w:hAnsi="Times New Roman"/>
+          <w:sz w:val="24"/>
+        </w:rPr>
+        <w:t xml:space="preserve"> thông qua cặp thuộc tính thảo khảo ngược – cài đặt bằng cách đặt các OIDs của các đối tượng lên quan trong phạm vi các đối tượng và duy trì tham chiếu để đối phó với nhiều phiên bản của cùng một đối tượng – một tính năng là điều cần thiết trong thiết kế và ứng dụng kỹ thuật.</w:t>
+      </w:r>
+      <w:r>
+        <w:rPr>
+          <w:rFonts w:ascii="Arial" w:hAnsi="Arial" w:cs="Arial"/>
+          <w:color w:val="333333"/>
+          <w:shd w:val="clear" w:color="auto" w:fill="F5F5F5"/>
+        </w:rPr>
+        <w:t xml:space="preserve"> </w:t>
+      </w:r>
+      <w:r>
+        <w:rPr>
+          <w:rFonts w:ascii="Times New Roman" w:hAnsi="Times New Roman"/>
+          <w:sz w:val="24"/>
+        </w:rPr>
+        <w:t>Ví dụ, một phiên bản</w:t>
+      </w:r>
+      <w:r>
+        <w:rPr>
+          <w:rFonts w:ascii="Times New Roman" w:hAnsi="Times New Roman"/>
+          <w:sz w:val="24"/>
+        </w:rPr>
+        <w:t> cũ của một đối tượng đại diện cho một thiết kế kiểm tra và xác minh nên được giữ lại cho đến khi chỉ có một vài phiên bản mới của các đối tượng thành phần của nó</w:t>
+      </w:r>
+      <w:r>
+        <w:rPr>
+          <w:rFonts w:ascii="Times New Roman" w:hAnsi="Times New Roman"/>
+          <w:sz w:val="24"/>
+        </w:rPr>
+        <w:t>, trong khi</w:t>
+      </w:r>
+      <w:r>
+        <w:rPr>
+          <w:rFonts w:ascii="Times New Roman" w:hAnsi="Times New Roman"/>
+          <w:sz w:val="24"/>
+        </w:rPr>
+        <w:t xml:space="preserve"> </w:t>
+      </w:r>
+      <w:r>
+        <w:rPr>
+          <w:rFonts w:ascii="Times New Roman" w:hAnsi="Times New Roman"/>
+          <w:sz w:val="24"/>
+        </w:rPr>
+        <w:t>các thành phần khác vẫn không thay đổi</w:t>
+      </w:r>
+      <w:r>
+        <w:rPr>
+          <w:rFonts w:ascii="Times New Roman" w:hAnsi="Times New Roman"/>
+          <w:sz w:val="24"/>
+        </w:rPr>
+        <w:t>.Ngoài ra</w:t>
+      </w:r>
+      <w:r>
+        <w:rPr>
+          <w:rFonts w:ascii="Times New Roman" w:hAnsi="Times New Roman"/>
+          <w:sz w:val="24"/>
+        </w:rPr>
+        <w:t> phiên bản cho phép</w:t>
+      </w:r>
+      <w:r>
+        <w:rPr>
+          <w:rFonts w:ascii="Times New Roman" w:hAnsi="Times New Roman"/>
+          <w:sz w:val="24"/>
+        </w:rPr>
+        <w:t>,</w:t>
+      </w:r>
+      <w:r>
+        <w:rPr>
+          <w:rFonts w:ascii="Times New Roman" w:hAnsi="Times New Roman"/>
+          <w:sz w:val="24"/>
+        </w:rPr>
+        <w:t> các cơ sở dữ liệu OO cũng nên cho phép cho sự tiến hóa lược đồ, xảy ra khi các</w:t>
+      </w:r>
+      <w:r>
+        <w:rPr>
+          <w:rFonts w:ascii="Times New Roman" w:hAnsi="Times New Roman"/>
+          <w:sz w:val="24"/>
+        </w:rPr>
+        <w:t xml:space="preserve"> khai báo </w:t>
+      </w:r>
+      <w:r>
+        <w:rPr>
+          <w:rFonts w:ascii="Times New Roman" w:hAnsi="Times New Roman"/>
+          <w:sz w:val="24"/>
+        </w:rPr>
+        <w:t xml:space="preserve">được thay đổi hoặc khi các kiểu mới hoặc các mối quan hệ được </w:t>
+      </w:r>
+      <w:r>
+        <w:rPr>
+          <w:rFonts w:ascii="Times New Roman" w:hAnsi="Times New Roman"/>
+          <w:sz w:val="24"/>
+        </w:rPr>
+        <w:lastRenderedPageBreak/>
+        <w:t>tạo ra</w:t>
+      </w:r>
+      <w:r>
+        <w:rPr>
+          <w:rFonts w:ascii="Times New Roman" w:hAnsi="Times New Roman"/>
+          <w:sz w:val="24"/>
+        </w:rPr>
+        <w:t>.</w:t>
+      </w:r>
+      <w:r>
+        <w:rPr>
+          <w:rFonts w:ascii="Times New Roman" w:hAnsi="Times New Roman"/>
+          <w:sz w:val="24"/>
+        </w:rPr>
+        <w:t xml:space="preserve"> </w:t>
+      </w:r>
+      <w:r>
+        <w:rPr>
+          <w:rFonts w:ascii="Times New Roman" w:hAnsi="Times New Roman"/>
+          <w:sz w:val="24"/>
+        </w:rPr>
+        <w:t>Hai tính năng này</w:t>
+      </w:r>
+      <w:r>
+        <w:rPr>
+          <w:rFonts w:ascii="Times New Roman" w:hAnsi="Times New Roman"/>
+          <w:sz w:val="24"/>
+        </w:rPr>
+        <w:t> không cụ thể OODBs và lý tưởng nên được bao gồm trong tất cả các loại</w:t>
+      </w:r>
+      <w:r>
+        <w:rPr>
+          <w:rFonts w:ascii="Times New Roman" w:hAnsi="Times New Roman"/>
+          <w:sz w:val="24"/>
+        </w:rPr>
+        <w:t xml:space="preserve"> </w:t>
+      </w:r>
+      <w:r>
+        <w:rPr>
+          <w:rFonts w:ascii="Times New Roman" w:hAnsi="Times New Roman"/>
+          <w:sz w:val="24"/>
+        </w:rPr>
+        <w:t>DBMSs</w:t>
+      </w:r>
+      <w:r>
+        <w:rPr>
+          <w:rFonts w:ascii="Times New Roman" w:hAnsi="Times New Roman"/>
+          <w:sz w:val="24"/>
+        </w:rPr>
+        <w:t>.</w:t>
+      </w:r>
+    </w:p>
+    <w:p>
+      <w:pPr>
+        <w:pStyle w:val="ListParagraph"/>
+        <w:numPr>
+          <w:ilvl w:val="0"/>
+          <w:numId w:val="2"/>
+        </w:numPr>
+        <w:spacing w:before="240"/>
+        <w:rPr>
+          <w:rFonts w:ascii="Times New Roman" w:hAnsi="Times New Roman"/>
+          <w:sz w:val="24"/>
+        </w:rPr>
+      </w:pPr>
+      <w:r>
+        <w:rPr>
+          <w:rFonts w:ascii="Times New Roman" w:hAnsi="Times New Roman"/>
+          <w:sz w:val="24"/>
+        </w:rPr>
+        <w:t>Nạp chồng toán tử, đề cập đến khả năng một phương thức được áp dụng cho các loại đối tượng khác nhau. Tính năng này còn được hiểu là toán tử có thể khác nhau trong cách thực hiện, tùy thuộc vào loại đối tượng ví dụ (tính chu vi của hình tam giác, hình tròn, hình chữ nhật).</w:t>
+      </w:r>
+    </w:p>
+    <w:p>
+      <w:pPr>
+        <w:spacing w:before="240"/>
+        <w:rPr>
+          <w:rFonts w:ascii="Times New Roman" w:hAnsi="Times New Roman"/>
+          <w:b/>
+          <w:sz w:val="24"/>
+        </w:rPr>
+      </w:pPr>
+    </w:p>
+    <w:p>
+      <w:pPr>
+        <w:spacing w:before="240"/>
+        <w:rPr>
+          <w:rFonts w:ascii="Times New Roman" w:hAnsi="Times New Roman"/>
+          <w:b/>
+          <w:sz w:val="24"/>
+        </w:rPr>
+      </w:pPr>
+      <w:r>
+        <w:rPr>
+          <w:rFonts w:ascii="Arial" w:hAnsi="Arial" w:cs="Arial"/>
+          <w:color w:val="333333"/>
+          <w:shd w:val="clear" w:color="auto" w:fill="F5F5F5"/>
+        </w:rPr>
+        <w:t>.</w:t>
+      </w:r>
     </w:p>
     <w:p>
       <w:pPr>
@@ -614,6 +1097,33 @@
       </w:pPr>
       <w:bookmarkStart w:id="0" w:name="_GoBack"/>
       <w:bookmarkEnd w:id="0"/>
+    </w:p>
+    <w:p>
+      <w:pPr>
+        <w:spacing w:before="240"/>
+        <w:rPr>
+          <w:rFonts w:ascii="Times New Roman" w:hAnsi="Times New Roman"/>
+          <w:sz w:val="24"/>
+        </w:rPr>
+      </w:pPr>
+    </w:p>
+    <w:p>
+      <w:pPr>
+        <w:spacing w:before="240"/>
+        <w:rPr>
+          <w:rFonts w:ascii="Times New Roman" w:hAnsi="Times New Roman"/>
+          <w:sz w:val="24"/>
+        </w:rPr>
+      </w:pPr>
+    </w:p>
+    <w:p>
+      <w:pPr>
+        <w:spacing w:before="240"/>
+        <w:rPr>
+          <w:rFonts w:ascii="Times New Roman" w:hAnsi="Times New Roman"/>
+          <w:sz w:val="24"/>
+        </w:rPr>
+      </w:pPr>
     </w:p>
     <w:sectPr>
       <w:pgSz w:w="12240" w:h="15840"/>
@@ -643,7 +1153,7 @@
         <w:rFonts w:hint="default"/>
       </w:rPr>
     </w:lvl>
-    <w:lvl w:ilvl="1" w:tplc="04090019" w:tentative="1">
+    <w:lvl w:ilvl="1" w:tplc="04090019">
       <w:start w:val="1"/>
       <w:numFmt w:val="lowerLetter"/>
       <w:lvlText w:val="%2."/>
@@ -847,6 +1357,95 @@
       <w:rPr>
         <w:rFonts w:ascii="Symbol" w:hAnsi="Symbol" w:hint="default"/>
       </w:rPr>
+    </w:lvl>
+  </w:abstractNum>
+  <w:abstractNum w:abstractNumId="3">
+    <w:nsid w:val="481D49C1"/>
+    <w:multiLevelType w:val="hybridMultilevel"/>
+    <w:tmpl w:val="B52C1178"/>
+    <w:lvl w:ilvl="0" w:tplc="583EB8C4">
+      <w:start w:val="1"/>
+      <w:numFmt w:val="decimal"/>
+      <w:lvlText w:val="%1."/>
+      <w:lvlJc w:val="left"/>
+      <w:pPr>
+        <w:ind w:left="810" w:hanging="360"/>
+      </w:pPr>
+      <w:rPr>
+        <w:rFonts w:hint="default"/>
+      </w:rPr>
+    </w:lvl>
+    <w:lvl w:ilvl="1" w:tplc="04090019" w:tentative="1">
+      <w:start w:val="1"/>
+      <w:numFmt w:val="lowerLetter"/>
+      <w:lvlText w:val="%2."/>
+      <w:lvlJc w:val="left"/>
+      <w:pPr>
+        <w:ind w:left="1530" w:hanging="360"/>
+      </w:pPr>
+    </w:lvl>
+    <w:lvl w:ilvl="2" w:tplc="0409001B" w:tentative="1">
+      <w:start w:val="1"/>
+      <w:numFmt w:val="lowerRoman"/>
+      <w:lvlText w:val="%3."/>
+      <w:lvlJc w:val="right"/>
+      <w:pPr>
+        <w:ind w:left="2250" w:hanging="180"/>
+      </w:pPr>
+    </w:lvl>
+    <w:lvl w:ilvl="3" w:tplc="0409000F" w:tentative="1">
+      <w:start w:val="1"/>
+      <w:numFmt w:val="decimal"/>
+      <w:lvlText w:val="%4."/>
+      <w:lvlJc w:val="left"/>
+      <w:pPr>
+        <w:ind w:left="2970" w:hanging="360"/>
+      </w:pPr>
+    </w:lvl>
+    <w:lvl w:ilvl="4" w:tplc="04090019" w:tentative="1">
+      <w:start w:val="1"/>
+      <w:numFmt w:val="lowerLetter"/>
+      <w:lvlText w:val="%5."/>
+      <w:lvlJc w:val="left"/>
+      <w:pPr>
+        <w:ind w:left="3690" w:hanging="360"/>
+      </w:pPr>
+    </w:lvl>
+    <w:lvl w:ilvl="5" w:tplc="0409001B" w:tentative="1">
+      <w:start w:val="1"/>
+      <w:numFmt w:val="lowerRoman"/>
+      <w:lvlText w:val="%6."/>
+      <w:lvlJc w:val="right"/>
+      <w:pPr>
+        <w:ind w:left="4410" w:hanging="180"/>
+      </w:pPr>
+    </w:lvl>
+    <w:lvl w:ilvl="6" w:tplc="0409000F" w:tentative="1">
+      <w:start w:val="1"/>
+      <w:numFmt w:val="decimal"/>
+      <w:lvlText w:val="%7."/>
+      <w:lvlJc w:val="left"/>
+      <w:pPr>
+        <w:ind w:left="5130" w:hanging="360"/>
+      </w:pPr>
+    </w:lvl>
+    <w:lvl w:ilvl="7" w:tplc="04090019" w:tentative="1">
+      <w:start w:val="1"/>
+      <w:numFmt w:val="lowerLetter"/>
+      <w:lvlText w:val="%8."/>
+      <w:lvlJc w:val="left"/>
+      <w:pPr>
+        <w:ind w:left="5850" w:hanging="360"/>
+      </w:pPr>
+    </w:lvl>
+    <w:lvl w:ilvl="8" w:tplc="0409001B" w:tentative="1">
+      <w:start w:val="1"/>
+      <w:numFmt w:val="lowerRoman"/>
+      <w:lvlText w:val="%9."/>
+      <w:lvlJc w:val="right"/>
+      <w:pPr>
+        <w:ind w:left="6570" w:hanging="180"/>
+      </w:pPr>
     </w:lvl>
   </w:abstractNum>
   <w:num w:numId="1">
@@ -857,6 +1456,9 @@
   </w:num>
   <w:num w:numId="3">
     <w:abstractNumId w:val="2"/>
+  </w:num>
+  <w:num w:numId="4">
+    <w:abstractNumId w:val="3"/>
   </w:num>
 </w:numbering>
 </file>
@@ -1097,6 +1699,11 @@
       <w:szCs w:val="24"/>
     </w:rPr>
   </w:style>
+  <w:style w:type="character" w:customStyle="1" w:styleId="apple-style-span">
+    <w:name w:val="apple-style-span"/>
+    <w:basedOn w:val="DefaultParagraphFont"/>
+    <w:rsid w:val="001C1627"/>
+  </w:style>
 </w:styles>
 </file>
 
@@ -1335,6 +1942,11 @@
       <w:sz w:val="26"/>
       <w:szCs w:val="24"/>
     </w:rPr>
+  </w:style>
+  <w:style w:type="character" w:customStyle="1" w:styleId="apple-style-span">
+    <w:name w:val="apple-style-span"/>
+    <w:basedOn w:val="DefaultParagraphFont"/>
+    <w:rsid w:val="001C1627"/>
   </w:style>
 </w:styles>
 </file>

--- a/Văn Tiến - 0912469/Seminar/17-11-2011/Topic8a1.docx
+++ b/Văn Tiến - 0912469/Seminar/17-11-2011/Topic8a1.docx
@@ -38,6 +38,7 @@
         </w:numPr>
         <w:spacing w:before="240"/>
         <w:ind w:left="450" w:hanging="270"/>
+        <w:jc w:val="both"/>
         <w:rPr>
           <w:rFonts w:ascii="Times New Roman" w:hAnsi="Times New Roman"/>
           <w:b/>
@@ -69,6 +70,7 @@
           <w:numId w:val="2"/>
         </w:numPr>
         <w:spacing w:before="240"/>
+        <w:jc w:val="both"/>
         <w:rPr>
           <w:rFonts w:ascii="Times New Roman" w:hAnsi="Times New Roman"/>
           <w:sz w:val="24"/>
@@ -90,6 +92,7 @@
           <w:numId w:val="2"/>
         </w:numPr>
         <w:spacing w:before="240"/>
+        <w:jc w:val="both"/>
         <w:rPr>
           <w:rFonts w:ascii="Times New Roman" w:hAnsi="Times New Roman"/>
           <w:sz w:val="24"/>
@@ -118,6 +121,7 @@
           <w:numId w:val="2"/>
         </w:numPr>
         <w:spacing w:before="240"/>
+        <w:jc w:val="both"/>
         <w:rPr>
           <w:rFonts w:ascii="Times New Roman" w:hAnsi="Times New Roman"/>
           <w:sz w:val="24"/>
@@ -139,6 +143,7 @@
           <w:numId w:val="2"/>
         </w:numPr>
         <w:spacing w:before="240"/>
+        <w:jc w:val="both"/>
         <w:rPr>
           <w:rFonts w:ascii="Times New Roman" w:hAnsi="Times New Roman"/>
           <w:sz w:val="24"/>
@@ -160,6 +165,7 @@
           <w:numId w:val="2"/>
         </w:numPr>
         <w:spacing w:before="240"/>
+        <w:jc w:val="both"/>
         <w:rPr>
           <w:rFonts w:ascii="Times New Roman" w:hAnsi="Times New Roman"/>
           <w:sz w:val="24"/>
@@ -181,6 +187,7 @@
           <w:numId w:val="2"/>
         </w:numPr>
         <w:spacing w:before="240"/>
+        <w:jc w:val="both"/>
         <w:rPr>
           <w:rFonts w:ascii="Times New Roman" w:hAnsi="Times New Roman"/>
           <w:sz w:val="24"/>
@@ -202,6 +209,7 @@
           <w:numId w:val="2"/>
         </w:numPr>
         <w:spacing w:before="240"/>
+        <w:jc w:val="both"/>
         <w:rPr>
           <w:rFonts w:ascii="Times New Roman" w:hAnsi="Times New Roman"/>
           <w:sz w:val="24"/>
@@ -223,6 +231,7 @@
           <w:numId w:val="2"/>
         </w:numPr>
         <w:spacing w:before="240"/>
+        <w:jc w:val="both"/>
         <w:rPr>
           <w:rFonts w:ascii="Times New Roman" w:hAnsi="Times New Roman"/>
           <w:sz w:val="24"/>
@@ -244,6 +253,7 @@
           <w:numId w:val="2"/>
         </w:numPr>
         <w:spacing w:before="240"/>
+        <w:jc w:val="both"/>
         <w:rPr>
           <w:rFonts w:ascii="Times New Roman" w:hAnsi="Times New Roman"/>
           <w:sz w:val="24"/>
@@ -272,6 +282,7 @@
           <w:numId w:val="2"/>
         </w:numPr>
         <w:spacing w:before="240"/>
+        <w:jc w:val="both"/>
         <w:rPr>
           <w:rFonts w:ascii="Times New Roman" w:hAnsi="Times New Roman"/>
           <w:sz w:val="24"/>
@@ -293,6 +304,7 @@
           <w:numId w:val="2"/>
         </w:numPr>
         <w:spacing w:before="240"/>
+        <w:jc w:val="both"/>
         <w:rPr>
           <w:rFonts w:ascii="Times New Roman" w:hAnsi="Times New Roman"/>
           <w:sz w:val="24"/>
@@ -335,6 +347,7 @@
           <w:numId w:val="2"/>
         </w:numPr>
         <w:spacing w:before="240"/>
+        <w:jc w:val="both"/>
         <w:rPr>
           <w:rFonts w:ascii="Times New Roman" w:hAnsi="Times New Roman"/>
           <w:sz w:val="24"/>
@@ -356,6 +369,7 @@
           <w:numId w:val="2"/>
         </w:numPr>
         <w:spacing w:before="240"/>
+        <w:jc w:val="both"/>
         <w:rPr>
           <w:rFonts w:ascii="Times New Roman" w:hAnsi="Times New Roman"/>
           <w:sz w:val="24"/>
@@ -377,6 +391,7 @@
           <w:numId w:val="2"/>
         </w:numPr>
         <w:spacing w:before="240"/>
+        <w:jc w:val="both"/>
         <w:rPr>
           <w:rFonts w:ascii="Times New Roman" w:hAnsi="Times New Roman"/>
           <w:sz w:val="24"/>
@@ -398,6 +413,7 @@
           <w:numId w:val="2"/>
         </w:numPr>
         <w:spacing w:before="240"/>
+        <w:jc w:val="both"/>
         <w:rPr>
           <w:rFonts w:ascii="Times New Roman" w:hAnsi="Times New Roman"/>
           <w:sz w:val="24"/>
@@ -419,6 +435,7 @@
           <w:numId w:val="2"/>
         </w:numPr>
         <w:spacing w:before="240"/>
+        <w:jc w:val="both"/>
         <w:rPr>
           <w:rFonts w:ascii="Times New Roman" w:hAnsi="Times New Roman"/>
           <w:sz w:val="24"/>
@@ -440,6 +457,7 @@
           <w:numId w:val="2"/>
         </w:numPr>
         <w:spacing w:before="240"/>
+        <w:jc w:val="both"/>
         <w:rPr>
           <w:rFonts w:ascii="Times New Roman" w:hAnsi="Times New Roman"/>
           <w:sz w:val="24"/>
@@ -461,6 +479,7 @@
           <w:numId w:val="2"/>
         </w:numPr>
         <w:spacing w:before="240"/>
+        <w:jc w:val="both"/>
         <w:rPr>
           <w:rFonts w:ascii="Times New Roman" w:hAnsi="Times New Roman"/>
           <w:sz w:val="24"/>
@@ -489,6 +508,7 @@
           <w:numId w:val="2"/>
         </w:numPr>
         <w:spacing w:before="240"/>
+        <w:jc w:val="both"/>
         <w:rPr>
           <w:rFonts w:ascii="Times New Roman" w:hAnsi="Times New Roman"/>
           <w:sz w:val="24"/>
@@ -510,6 +530,7 @@
           <w:numId w:val="2"/>
         </w:numPr>
         <w:spacing w:before="240"/>
+        <w:jc w:val="both"/>
         <w:rPr>
           <w:rFonts w:ascii="Times New Roman" w:hAnsi="Times New Roman"/>
           <w:sz w:val="24"/>
@@ -531,6 +552,7 @@
           <w:numId w:val="2"/>
         </w:numPr>
         <w:spacing w:before="240"/>
+        <w:jc w:val="both"/>
         <w:rPr>
           <w:rFonts w:ascii="Times New Roman" w:hAnsi="Times New Roman"/>
           <w:sz w:val="24"/>
@@ -554,6 +576,7 @@
     <w:p>
       <w:pPr>
         <w:spacing w:before="240"/>
+        <w:jc w:val="both"/>
         <w:rPr>
           <w:rFonts w:ascii="Times New Roman" w:hAnsi="Times New Roman"/>
           <w:sz w:val="24"/>
@@ -569,6 +592,7 @@
         </w:numPr>
         <w:spacing w:before="240"/>
         <w:ind w:left="450" w:hanging="270"/>
+        <w:jc w:val="both"/>
         <w:rPr>
           <w:rFonts w:ascii="Times New Roman" w:hAnsi="Times New Roman"/>
           <w:b/>
@@ -582,7 +606,23 @@
           <w:sz w:val="24"/>
         </w:rPr>
         <w:lastRenderedPageBreak/>
-        <w:t>Nguồn gố của cách tiếp cận hướng đối tượng</w:t>
+        <w:t>Nguồn gố</w:t>
+      </w:r>
+      <w:r>
+        <w:rPr>
+          <w:rFonts w:ascii="Times New Roman" w:hAnsi="Times New Roman"/>
+          <w:b/>
+          <w:sz w:val="24"/>
+        </w:rPr>
+        <w:t>c</w:t>
+      </w:r>
+      <w:r>
+        <w:rPr>
+          <w:rFonts w:ascii="Times New Roman" w:hAnsi="Times New Roman"/>
+          <w:b/>
+          <w:sz w:val="24"/>
+        </w:rPr>
+        <w:t xml:space="preserve"> của cách tiếp cận hướng đối tượng</w:t>
       </w:r>
       <w:r>
         <w:rPr>
@@ -601,6 +641,7 @@
           <w:numId w:val="4"/>
         </w:numPr>
         <w:spacing w:before="240"/>
+        <w:jc w:val="both"/>
         <w:rPr>
           <w:rFonts w:ascii="Times New Roman" w:hAnsi="Times New Roman"/>
           <w:b/>
@@ -624,6 +665,7 @@
           <w:numId w:val="2"/>
         </w:numPr>
         <w:spacing w:before="240"/>
+        <w:jc w:val="both"/>
         <w:rPr>
           <w:rFonts w:ascii="Times New Roman" w:hAnsi="Times New Roman"/>
           <w:b/>
@@ -646,6 +688,7 @@
           <w:numId w:val="2"/>
         </w:numPr>
         <w:spacing w:before="240"/>
+        <w:jc w:val="both"/>
         <w:rPr>
           <w:rFonts w:ascii="Times New Roman" w:hAnsi="Times New Roman"/>
           <w:b/>
@@ -668,6 +711,7 @@
           <w:numId w:val="2"/>
         </w:numPr>
         <w:spacing w:before="240"/>
+        <w:jc w:val="both"/>
         <w:rPr>
           <w:rFonts w:ascii="Times New Roman" w:hAnsi="Times New Roman"/>
           <w:sz w:val="24"/>
@@ -703,6 +747,7 @@
           <w:numId w:val="2"/>
         </w:numPr>
         <w:spacing w:before="240"/>
+        <w:jc w:val="both"/>
         <w:rPr>
           <w:rFonts w:ascii="Times New Roman" w:hAnsi="Times New Roman"/>
           <w:sz w:val="24"/>
@@ -794,6 +839,7 @@
           <w:numId w:val="4"/>
         </w:numPr>
         <w:spacing w:before="240"/>
+        <w:jc w:val="both"/>
         <w:rPr>
           <w:rFonts w:ascii="Times New Roman" w:hAnsi="Times New Roman"/>
           <w:b/>
@@ -817,6 +863,7 @@
           <w:numId w:val="2"/>
         </w:numPr>
         <w:spacing w:before="240"/>
+        <w:jc w:val="both"/>
         <w:rPr>
           <w:rFonts w:ascii="Times New Roman" w:hAnsi="Times New Roman"/>
           <w:b/>
@@ -846,6 +893,7 @@
           <w:numId w:val="4"/>
         </w:numPr>
         <w:spacing w:before="240"/>
+        <w:jc w:val="both"/>
         <w:rPr>
           <w:rFonts w:ascii="Times New Roman" w:hAnsi="Times New Roman"/>
           <w:b/>
@@ -869,6 +917,7 @@
           <w:numId w:val="2"/>
         </w:numPr>
         <w:spacing w:before="240"/>
+        <w:jc w:val="both"/>
         <w:rPr>
           <w:rFonts w:ascii="Times New Roman" w:hAnsi="Times New Roman"/>
           <w:sz w:val="24"/>
@@ -908,21 +957,7 @@
           <w:rFonts w:ascii="Times New Roman" w:hAnsi="Times New Roman"/>
           <w:sz w:val="24"/>
         </w:rPr>
-        <w:t>Ví dụ, một phiên bản</w:t>
-      </w:r>
-      <w:r>
-        <w:rPr>
-          <w:rFonts w:ascii="Times New Roman" w:hAnsi="Times New Roman"/>
-          <w:sz w:val="24"/>
-        </w:rPr>
-        <w:t> cũ của một đối tượng đại diện cho một thiết kế kiểm tra và xác minh nên được giữ lại cho đến khi chỉ có một vài phiên bản mới của các đối tượng thành phần của nó</w:t>
-      </w:r>
-      <w:r>
-        <w:rPr>
-          <w:rFonts w:ascii="Times New Roman" w:hAnsi="Times New Roman"/>
-          <w:sz w:val="24"/>
-        </w:rPr>
-        <w:t>, trong khi</w:t>
+        <w:t>Ví dụ, một phiên bản cũ của một đối tượng đại diện cho một thiết kế kiểm tra và xác minh nên được giữ lại cho đến khi chỉ có một vài phiên bản mới của các đối tượng thành phần của nó, trong khi</w:t>
       </w:r>
       <w:r>
         <w:rPr>
@@ -936,21 +971,229 @@
           <w:rFonts w:ascii="Times New Roman" w:hAnsi="Times New Roman"/>
           <w:sz w:val="24"/>
         </w:rPr>
-        <w:t>các thành phần khác vẫn không thay đổi</w:t>
-      </w:r>
-      <w:r>
-        <w:rPr>
-          <w:rFonts w:ascii="Times New Roman" w:hAnsi="Times New Roman"/>
-          <w:sz w:val="24"/>
-        </w:rPr>
-        <w:t>.Ngoài ra</w:t>
-      </w:r>
-      <w:r>
-        <w:rPr>
-          <w:rFonts w:ascii="Times New Roman" w:hAnsi="Times New Roman"/>
-          <w:sz w:val="24"/>
-        </w:rPr>
-        <w:t> phiên bản cho phép</w:t>
+        <w:t>các thành phần khác vẫn không thay đổi.Ngoài ra phiên bản cho phép, các cơ sở dữ liệu OO cũng nên cho phép cho sự tiến hóa lược đồ, xảy ra khi các</w:t>
+      </w:r>
+      <w:r>
+        <w:rPr>
+          <w:rFonts w:ascii="Times New Roman" w:hAnsi="Times New Roman"/>
+          <w:sz w:val="24"/>
+        </w:rPr>
+        <w:t xml:space="preserve"> khai báo </w:t>
+      </w:r>
+      <w:r>
+        <w:rPr>
+          <w:rFonts w:ascii="Times New Roman" w:hAnsi="Times New Roman"/>
+          <w:sz w:val="24"/>
+        </w:rPr>
+        <w:t xml:space="preserve">được thay đổi hoặc khi các kiểu mới hoặc các mối quan hệ được </w:t>
+      </w:r>
+      <w:r>
+        <w:rPr>
+          <w:rFonts w:ascii="Times New Roman" w:hAnsi="Times New Roman"/>
+          <w:sz w:val="24"/>
+        </w:rPr>
+        <w:lastRenderedPageBreak/>
+        <w:t>tạo ra.</w:t>
+      </w:r>
+      <w:r>
+        <w:rPr>
+          <w:rFonts w:ascii="Times New Roman" w:hAnsi="Times New Roman"/>
+          <w:sz w:val="24"/>
+        </w:rPr>
+        <w:t xml:space="preserve"> </w:t>
+      </w:r>
+      <w:r>
+        <w:rPr>
+          <w:rFonts w:ascii="Times New Roman" w:hAnsi="Times New Roman"/>
+          <w:sz w:val="24"/>
+        </w:rPr>
+        <w:t>Hai tính năng này không cụ thể OODBs và lý tưởng nên được bao gồm trong tất cả các loại</w:t>
+      </w:r>
+      <w:r>
+        <w:rPr>
+          <w:rFonts w:ascii="Times New Roman" w:hAnsi="Times New Roman"/>
+          <w:sz w:val="24"/>
+        </w:rPr>
+        <w:t xml:space="preserve"> </w:t>
+      </w:r>
+      <w:r>
+        <w:rPr>
+          <w:rFonts w:ascii="Times New Roman" w:hAnsi="Times New Roman"/>
+          <w:sz w:val="24"/>
+        </w:rPr>
+        <w:t>DBMSs</w:t>
+      </w:r>
+      <w:r>
+        <w:rPr>
+          <w:rFonts w:ascii="Times New Roman" w:hAnsi="Times New Roman"/>
+          <w:sz w:val="24"/>
+        </w:rPr>
+        <w:t>.</w:t>
+      </w:r>
+    </w:p>
+    <w:p>
+      <w:pPr>
+        <w:pStyle w:val="ListParagraph"/>
+        <w:numPr>
+          <w:ilvl w:val="0"/>
+          <w:numId w:val="2"/>
+        </w:numPr>
+        <w:spacing w:before="240"/>
+        <w:jc w:val="both"/>
+        <w:rPr>
+          <w:rFonts w:ascii="Times New Roman" w:hAnsi="Times New Roman"/>
+          <w:sz w:val="24"/>
+        </w:rPr>
+      </w:pPr>
+      <w:r>
+        <w:rPr>
+          <w:rFonts w:ascii="Times New Roman" w:hAnsi="Times New Roman"/>
+          <w:sz w:val="24"/>
+        </w:rPr>
+        <w:t>Nạp chồng toán tử, đề cập đến khả năng một phương thức được áp dụng cho các loại đối tượng khác nhau. Tính năng này còn được hiểu là toán tử có thể khác nhau trong cách thực hiện, tùy thuộc vào loại đối tượng ví dụ (tính chu vi của hình tam giác, hình tròn, hình chữ nhật).</w:t>
+      </w:r>
+    </w:p>
+    <w:p>
+      <w:pPr>
+        <w:pStyle w:val="ListParagraph"/>
+        <w:numPr>
+          <w:ilvl w:val="0"/>
+          <w:numId w:val="1"/>
+        </w:numPr>
+        <w:spacing w:before="240"/>
+        <w:ind w:left="450" w:hanging="270"/>
+        <w:jc w:val="both"/>
+        <w:rPr>
+          <w:rFonts w:ascii="Times New Roman" w:hAnsi="Times New Roman"/>
+          <w:b/>
+          <w:sz w:val="24"/>
+        </w:rPr>
+      </w:pPr>
+      <w:r>
+        <w:rPr>
+          <w:rFonts w:ascii="Times New Roman" w:hAnsi="Times New Roman"/>
+          <w:b/>
+          <w:sz w:val="24"/>
+        </w:rPr>
+        <w:t>Định danh</w:t>
+      </w:r>
+      <w:r>
+        <w:rPr>
+          <w:rFonts w:ascii="Times New Roman" w:hAnsi="Times New Roman"/>
+          <w:b/>
+          <w:sz w:val="24"/>
+        </w:rPr>
+        <w:t>, cấu trúc, hàm dựng của đối tượng</w:t>
+      </w:r>
+      <w:r>
+        <w:rPr>
+          <w:rFonts w:ascii="Times New Roman" w:hAnsi="Times New Roman"/>
+          <w:b/>
+          <w:sz w:val="24"/>
+        </w:rPr>
+        <w:t>:</w:t>
+      </w:r>
+    </w:p>
+    <w:p>
+      <w:pPr>
+        <w:pStyle w:val="ListParagraph"/>
+        <w:numPr>
+          <w:ilvl w:val="0"/>
+          <w:numId w:val="5"/>
+        </w:numPr>
+        <w:spacing w:before="240"/>
+        <w:jc w:val="both"/>
+        <w:rPr>
+          <w:rFonts w:ascii="Times New Roman" w:hAnsi="Times New Roman"/>
+          <w:b/>
+          <w:sz w:val="24"/>
+        </w:rPr>
+      </w:pPr>
+      <w:r>
+        <w:rPr>
+          <w:rFonts w:ascii="Times New Roman" w:hAnsi="Times New Roman"/>
+          <w:b/>
+          <w:sz w:val="24"/>
+        </w:rPr>
+        <w:t>Định danh:</w:t>
+      </w:r>
+    </w:p>
+    <w:p>
+      <w:pPr>
+        <w:pStyle w:val="ListParagraph"/>
+        <w:numPr>
+          <w:ilvl w:val="0"/>
+          <w:numId w:val="2"/>
+        </w:numPr>
+        <w:spacing w:before="240"/>
+        <w:jc w:val="both"/>
+        <w:rPr>
+          <w:rFonts w:ascii="Times New Roman" w:hAnsi="Times New Roman"/>
+          <w:sz w:val="24"/>
+        </w:rPr>
+      </w:pPr>
+      <w:r>
+        <w:rPr>
+          <w:rFonts w:ascii="Times New Roman" w:hAnsi="Times New Roman"/>
+          <w:sz w:val="24"/>
+        </w:rPr>
+        <w:t>Một hệ thống</w:t>
+      </w:r>
+      <w:r>
+        <w:rPr>
+          <w:rFonts w:ascii="Times New Roman" w:hAnsi="Times New Roman"/>
+          <w:sz w:val="24"/>
+        </w:rPr>
+        <w:t> cơ sở dữ liệu hướng đối tượng cung cấp một nhận dạng duy nhất</w:t>
+      </w:r>
+      <w:r>
+        <w:rPr>
+          <w:rFonts w:ascii="Times New Roman" w:hAnsi="Times New Roman"/>
+          <w:sz w:val="24"/>
+        </w:rPr>
+        <w:t xml:space="preserve"> </w:t>
+      </w:r>
+      <w:r>
+        <w:rPr>
+          <w:rFonts w:ascii="Times New Roman" w:hAnsi="Times New Roman"/>
+          <w:sz w:val="24"/>
+        </w:rPr>
+        <w:t>cho từng đối tượng độc lập được lưu trữ trong cơ sở dữ liệu</w:t>
+      </w:r>
+      <w:r>
+        <w:rPr>
+          <w:rFonts w:ascii="Times New Roman" w:hAnsi="Times New Roman"/>
+          <w:sz w:val="24"/>
+        </w:rPr>
+        <w:t>.</w:t>
+      </w:r>
+      <w:r>
+        <w:rPr>
+          <w:rFonts w:ascii="Times New Roman" w:hAnsi="Times New Roman"/>
+          <w:sz w:val="24"/>
+        </w:rPr>
+        <w:t xml:space="preserve"> N</w:t>
+      </w:r>
+      <w:r>
+        <w:rPr>
+          <w:rFonts w:ascii="Times New Roman" w:hAnsi="Times New Roman"/>
+          <w:sz w:val="24"/>
+        </w:rPr>
+        <w:t>hận dạng duy nhất</w:t>
+      </w:r>
+      <w:r>
+        <w:rPr>
+          <w:rFonts w:ascii="Times New Roman" w:hAnsi="Times New Roman"/>
+          <w:sz w:val="24"/>
+        </w:rPr>
+        <w:t xml:space="preserve"> </w:t>
+      </w:r>
+      <w:r>
+        <w:rPr>
+          <w:rFonts w:ascii="Times New Roman" w:hAnsi="Times New Roman"/>
+          <w:sz w:val="24"/>
+        </w:rPr>
+        <w:t>này thường được thực hiện thông qua một định danh duy nhất</w:t>
       </w:r>
       <w:r>
         <w:rPr>
@@ -964,21 +1207,566 @@
           <w:rFonts w:ascii="Times New Roman" w:hAnsi="Times New Roman"/>
           <w:sz w:val="24"/>
         </w:rPr>
-        <w:t> các cơ sở dữ liệu OO cũng nên cho phép cho sự tiến hóa lược đồ, xảy ra khi các</w:t>
-      </w:r>
-      <w:r>
-        <w:rPr>
-          <w:rFonts w:ascii="Times New Roman" w:hAnsi="Times New Roman"/>
-          <w:sz w:val="24"/>
-        </w:rPr>
-        <w:t xml:space="preserve"> khai báo </w:t>
-      </w:r>
-      <w:r>
-        <w:rPr>
-          <w:rFonts w:ascii="Times New Roman" w:hAnsi="Times New Roman"/>
-          <w:sz w:val="24"/>
-        </w:rPr>
-        <w:t xml:space="preserve">được thay đổi hoặc khi các kiểu mới hoặc các mối quan hệ được </w:t>
+        <w:t> đối tượng hệ thống tạo ra</w:t>
+      </w:r>
+      <w:r>
+        <w:rPr>
+          <w:rFonts w:ascii="Times New Roman" w:hAnsi="Times New Roman"/>
+          <w:sz w:val="24"/>
+        </w:rPr>
+        <w:t>, hoặc</w:t>
+      </w:r>
+      <w:r>
+        <w:rPr>
+          <w:rFonts w:ascii="Times New Roman" w:hAnsi="Times New Roman"/>
+          <w:sz w:val="24"/>
+        </w:rPr>
+        <w:t> OID</w:t>
+      </w:r>
+      <w:r>
+        <w:rPr>
+          <w:rFonts w:ascii="Times New Roman" w:hAnsi="Times New Roman"/>
+          <w:sz w:val="24"/>
+        </w:rPr>
+        <w:t>.</w:t>
+      </w:r>
+      <w:r>
+        <w:rPr>
+          <w:rFonts w:ascii="Times New Roman" w:hAnsi="Times New Roman"/>
+          <w:sz w:val="24"/>
+        </w:rPr>
+        <w:t xml:space="preserve"> </w:t>
+      </w:r>
+      <w:r>
+        <w:rPr>
+          <w:rFonts w:ascii="Times New Roman" w:hAnsi="Times New Roman"/>
+          <w:sz w:val="24"/>
+        </w:rPr>
+        <w:t>Giá trị của</w:t>
+      </w:r>
+      <w:r>
+        <w:rPr>
+          <w:rFonts w:ascii="Times New Roman" w:hAnsi="Times New Roman"/>
+          <w:sz w:val="24"/>
+        </w:rPr>
+        <w:t> một OID là không hiển thị cho người dùng bên</w:t>
+      </w:r>
+      <w:r>
+        <w:rPr>
+          <w:rFonts w:ascii="Times New Roman" w:hAnsi="Times New Roman"/>
+          <w:sz w:val="24"/>
+        </w:rPr>
+        <w:t xml:space="preserve"> </w:t>
+      </w:r>
+      <w:r>
+        <w:rPr>
+          <w:rFonts w:ascii="Times New Roman" w:hAnsi="Times New Roman"/>
+          <w:sz w:val="24"/>
+        </w:rPr>
+        <w:t>ngoài</w:t>
+      </w:r>
+      <w:r>
+        <w:rPr>
+          <w:rFonts w:ascii="Times New Roman" w:hAnsi="Times New Roman"/>
+          <w:sz w:val="24"/>
+        </w:rPr>
+        <w:t>,</w:t>
+      </w:r>
+      <w:r>
+        <w:rPr>
+          <w:rFonts w:ascii="Times New Roman" w:hAnsi="Times New Roman"/>
+          <w:sz w:val="24"/>
+        </w:rPr>
+        <w:t> nhưng nó được sử dụng trong nội bộ của hệ thống để xác định từng đối tượng duy nhất và để tạo và quản lý các tham chiếu đối tượng liên</w:t>
+      </w:r>
+      <w:r>
+        <w:rPr>
+          <w:rFonts w:ascii="Times New Roman" w:hAnsi="Times New Roman"/>
+          <w:sz w:val="24"/>
+        </w:rPr>
+        <w:t>.OID</w:t>
+      </w:r>
+      <w:r>
+        <w:rPr>
+          <w:rFonts w:ascii="Times New Roman" w:hAnsi="Times New Roman"/>
+          <w:sz w:val="24"/>
+        </w:rPr>
+        <w:t> có thể</w:t>
+      </w:r>
+      <w:r>
+        <w:rPr>
+          <w:rFonts w:ascii="Times New Roman" w:hAnsi="Times New Roman"/>
+          <w:sz w:val="24"/>
+        </w:rPr>
+        <w:t xml:space="preserve"> </w:t>
+      </w:r>
+      <w:r>
+        <w:rPr>
+          <w:rFonts w:ascii="Times New Roman" w:hAnsi="Times New Roman"/>
+          <w:sz w:val="24"/>
+        </w:rPr>
+        <w:t>được gán cho các biến chương trình của các loại thích hợp khi cần thiết.</w:t>
+      </w:r>
+    </w:p>
+    <w:p>
+      <w:pPr>
+        <w:pStyle w:val="ListParagraph"/>
+        <w:numPr>
+          <w:ilvl w:val="0"/>
+          <w:numId w:val="2"/>
+        </w:numPr>
+        <w:spacing w:before="240"/>
+        <w:jc w:val="both"/>
+        <w:rPr>
+          <w:rFonts w:ascii="Times New Roman" w:hAnsi="Times New Roman"/>
+          <w:sz w:val="24"/>
+        </w:rPr>
+      </w:pPr>
+      <w:r>
+        <w:rPr>
+          <w:rFonts w:ascii="Times New Roman" w:hAnsi="Times New Roman"/>
+          <w:sz w:val="24"/>
+        </w:rPr>
+        <w:t>Tính chất quan trọng và cần thiết</w:t>
+      </w:r>
+      <w:r>
+        <w:rPr>
+          <w:rFonts w:ascii="Times New Roman" w:hAnsi="Times New Roman"/>
+          <w:sz w:val="24"/>
+        </w:rPr>
+        <w:t xml:space="preserve"> của một OID đó là không thể thay đổi</w:t>
+      </w:r>
+      <w:r>
+        <w:rPr>
+          <w:rFonts w:ascii="Times New Roman" w:hAnsi="Times New Roman"/>
+          <w:sz w:val="24"/>
+        </w:rPr>
+        <w:t>,</w:t>
+      </w:r>
+      <w:r>
+        <w:rPr>
+          <w:rFonts w:ascii="Times New Roman" w:hAnsi="Times New Roman"/>
+          <w:sz w:val="24"/>
+        </w:rPr>
+        <w:t> đồng thời là  giá trị OID của một đối tượng cụ thể không nên thay đổi</w:t>
+      </w:r>
+      <w:r>
+        <w:rPr>
+          <w:rFonts w:ascii="Times New Roman" w:hAnsi="Times New Roman"/>
+          <w:sz w:val="24"/>
+        </w:rPr>
+        <w:t xml:space="preserve">. Để giữ định danh </w:t>
+      </w:r>
+      <w:r>
+        <w:rPr>
+          <w:rFonts w:ascii="Times New Roman" w:hAnsi="Times New Roman"/>
+          <w:sz w:val="24"/>
+        </w:rPr>
+        <w:t> của đối tượng ở thế giới thực,  được đại diện</w:t>
+      </w:r>
+      <w:r>
+        <w:rPr>
+          <w:rFonts w:ascii="Times New Roman" w:hAnsi="Times New Roman"/>
+          <w:sz w:val="24"/>
+        </w:rPr>
+        <w:t>. Do đó,</w:t>
+      </w:r>
+      <w:r>
+        <w:rPr>
+          <w:rFonts w:ascii="Times New Roman" w:hAnsi="Times New Roman"/>
+          <w:sz w:val="24"/>
+        </w:rPr>
+        <w:t> một hệ thống cơ sở dữ liệu hướng đối tượng phải có một số cơ chế để tạo ra OIDs và lưu trữ bất biến</w:t>
+      </w:r>
+      <w:r>
+        <w:rPr>
+          <w:rFonts w:ascii="Times New Roman" w:hAnsi="Times New Roman"/>
+          <w:sz w:val="24"/>
+        </w:rPr>
+        <w:t xml:space="preserve">. Đó cũng là </w:t>
+      </w:r>
+      <w:r>
+        <w:rPr>
+          <w:rFonts w:ascii="Times New Roman" w:hAnsi="Times New Roman"/>
+          <w:sz w:val="24"/>
+        </w:rPr>
+        <w:t>mục đích rằng mỗi OID được sử dụng chỉ một lần</w:t>
+      </w:r>
+      <w:r>
+        <w:rPr>
+          <w:rFonts w:ascii="Times New Roman" w:hAnsi="Times New Roman"/>
+          <w:sz w:val="24"/>
+        </w:rPr>
+        <w:t>, có nghĩa là, ngay cả khi</w:t>
+      </w:r>
+      <w:r>
+        <w:rPr>
+          <w:rFonts w:ascii="Times New Roman" w:hAnsi="Times New Roman"/>
+          <w:sz w:val="24"/>
+        </w:rPr>
+        <w:t> đối tượng được lấy ra từ cơ sở dữ liệu</w:t>
+      </w:r>
+      <w:r>
+        <w:rPr>
+          <w:rFonts w:ascii="Times New Roman" w:hAnsi="Times New Roman"/>
+          <w:sz w:val="24"/>
+        </w:rPr>
+        <w:t>,</w:t>
+      </w:r>
+      <w:r>
+        <w:rPr>
+          <w:rFonts w:ascii="Times New Roman" w:hAnsi="Times New Roman"/>
+          <w:sz w:val="24"/>
+        </w:rPr>
+        <w:t> OID của nó không nên được gán cho một đối tượng khác</w:t>
+      </w:r>
+      <w:r>
+        <w:rPr>
+          <w:rFonts w:ascii="Times New Roman" w:hAnsi="Times New Roman"/>
+          <w:sz w:val="24"/>
+        </w:rPr>
+        <w:t>. Hai tính chất</w:t>
+      </w:r>
+      <w:r>
+        <w:rPr>
+          <w:rFonts w:ascii="Times New Roman" w:hAnsi="Times New Roman"/>
+          <w:sz w:val="24"/>
+        </w:rPr>
+        <w:t> này ngụ ý rằng OID không nên phụ thuộc vào bất kỳ giá trị thuộc tính của đối tượng</w:t>
+      </w:r>
+      <w:r>
+        <w:rPr>
+          <w:rFonts w:ascii="Times New Roman" w:hAnsi="Times New Roman"/>
+          <w:sz w:val="24"/>
+        </w:rPr>
+        <w:t>,</w:t>
+      </w:r>
+      <w:r>
+        <w:rPr>
+          <w:rFonts w:ascii="Times New Roman" w:hAnsi="Times New Roman"/>
+          <w:sz w:val="24"/>
+        </w:rPr>
+        <w:t> kể từ những  giá trị của một thuộc tính có thể được thay đổi hoặc sửa chữa</w:t>
+      </w:r>
+      <w:r>
+        <w:rPr>
+          <w:rFonts w:ascii="Times New Roman" w:hAnsi="Times New Roman"/>
+          <w:sz w:val="24"/>
+        </w:rPr>
+        <w:t>. Nó cũng</w:t>
+      </w:r>
+      <w:r>
+        <w:rPr>
+          <w:rFonts w:ascii="Times New Roman" w:hAnsi="Times New Roman"/>
+          <w:sz w:val="24"/>
+        </w:rPr>
+        <w:t> thường được xem là không phù hợp với cơ sở OID trên địa chỉ vật lý của các đối tượng trong lưu trữ</w:t>
+      </w:r>
+      <w:r>
+        <w:rPr>
+          <w:rFonts w:ascii="Times New Roman" w:hAnsi="Times New Roman"/>
+          <w:sz w:val="24"/>
+        </w:rPr>
+        <w:t xml:space="preserve">, </w:t>
+      </w:r>
+      <w:r>
+        <w:rPr>
+          <w:rFonts w:ascii="Times New Roman" w:hAnsi="Times New Roman"/>
+          <w:sz w:val="24"/>
+        </w:rPr>
+        <w:t>từ những địa chỉ vật lý có thể thay đổi sau khi tổ chức lại mức vật lý của cơ sở dữ liệu</w:t>
+      </w:r>
+      <w:r>
+        <w:rPr>
+          <w:rFonts w:ascii="Times New Roman" w:hAnsi="Times New Roman"/>
+          <w:sz w:val="24"/>
+        </w:rPr>
+        <w:t>.Tuy</w:t>
+      </w:r>
+      <w:r>
+        <w:rPr>
+          <w:rFonts w:ascii="Times New Roman" w:hAnsi="Times New Roman"/>
+          <w:sz w:val="24"/>
+        </w:rPr>
+        <w:t> nhiên</w:t>
+      </w:r>
+      <w:r>
+        <w:rPr>
+          <w:rFonts w:ascii="Times New Roman" w:hAnsi="Times New Roman"/>
+          <w:sz w:val="24"/>
+        </w:rPr>
+        <w:t>,</w:t>
+      </w:r>
+      <w:r>
+        <w:rPr>
+          <w:rFonts w:ascii="Times New Roman" w:hAnsi="Times New Roman"/>
+          <w:sz w:val="24"/>
+        </w:rPr>
+        <w:t> một số hệ thống sử dụng địa chỉ vật lý như OID để tăng hiệu quả thu hồi đối tượng</w:t>
+      </w:r>
+      <w:r>
+        <w:rPr>
+          <w:rFonts w:ascii="Times New Roman" w:hAnsi="Times New Roman"/>
+          <w:sz w:val="24"/>
+        </w:rPr>
+        <w:t>. Nếu địa chỉ</w:t>
+      </w:r>
+      <w:r>
+        <w:rPr>
+          <w:rFonts w:ascii="Times New Roman" w:hAnsi="Times New Roman"/>
+          <w:sz w:val="24"/>
+        </w:rPr>
+        <w:t> vật lý của những thay đổi đối tượng</w:t>
+      </w:r>
+      <w:r>
+        <w:rPr>
+          <w:rFonts w:ascii="Times New Roman" w:hAnsi="Times New Roman"/>
+          <w:sz w:val="24"/>
+        </w:rPr>
+        <w:t>,</w:t>
+      </w:r>
+      <w:r>
+        <w:rPr>
+          <w:rFonts w:ascii="Times New Roman" w:hAnsi="Times New Roman"/>
+          <w:sz w:val="24"/>
+        </w:rPr>
+        <w:t> một con trỏ gián tiếp có thể được đặt tại địa chỉ cũ, trong đó cung cấp cho lacation vật lý của đối tượng</w:t>
+      </w:r>
+      <w:r>
+        <w:rPr>
+          <w:rFonts w:ascii="Times New Roman" w:hAnsi="Times New Roman"/>
+          <w:sz w:val="24"/>
+        </w:rPr>
+        <w:t>.Nó</w:t>
+      </w:r>
+      <w:r>
+        <w:rPr>
+          <w:rFonts w:ascii="Times New Roman" w:hAnsi="Times New Roman"/>
+          <w:sz w:val="24"/>
+        </w:rPr>
+        <w:t> phổ biến hơn để sử dụng số nguyên dài như OIDs và sau đó sử dụng một số hình thức của bảng băm bản đồ giá trị OID địa chỉ vật lý hiện tại của các đối tượng trong lưu trữ</w:t>
+      </w:r>
+      <w:r>
+        <w:rPr>
+          <w:rFonts w:ascii="Times New Roman" w:hAnsi="Times New Roman"/>
+          <w:sz w:val="24"/>
+        </w:rPr>
+        <w:t>.</w:t>
+      </w:r>
+    </w:p>
+    <w:p>
+      <w:pPr>
+        <w:pStyle w:val="ListParagraph"/>
+        <w:numPr>
+          <w:ilvl w:val="0"/>
+          <w:numId w:val="2"/>
+        </w:numPr>
+        <w:spacing w:before="240"/>
+        <w:jc w:val="both"/>
+        <w:rPr>
+          <w:rFonts w:ascii="Times New Roman" w:hAnsi="Times New Roman"/>
+          <w:sz w:val="24"/>
+        </w:rPr>
+      </w:pPr>
+      <w:r>
+        <w:rPr>
+          <w:rFonts w:ascii="Times New Roman" w:hAnsi="Times New Roman"/>
+          <w:sz w:val="24"/>
+        </w:rPr>
+        <w:t>Một số</w:t>
+      </w:r>
+      <w:r>
+        <w:rPr>
+          <w:rFonts w:ascii="Times New Roman" w:hAnsi="Times New Roman"/>
+          <w:sz w:val="24"/>
+        </w:rPr>
+        <w:t> mô hình  dữ liệu OO yêu cầu rằng tất cả mọi thứ - từ một giá trị đơn giản đến một đối tượng phức tạp - được thể hiện như một đối tượng</w:t>
+      </w:r>
+      <w:r>
+        <w:rPr>
+          <w:rFonts w:ascii="Times New Roman" w:hAnsi="Times New Roman"/>
+          <w:sz w:val="24"/>
+        </w:rPr>
+        <w:t>,</w:t>
+      </w:r>
+      <w:r>
+        <w:rPr>
+          <w:rFonts w:ascii="Times New Roman" w:hAnsi="Times New Roman"/>
+          <w:sz w:val="24"/>
+        </w:rPr>
+        <w:t> do đó</w:t>
+      </w:r>
+      <w:r>
+        <w:rPr>
+          <w:rFonts w:ascii="Times New Roman" w:hAnsi="Times New Roman"/>
+          <w:sz w:val="24"/>
+        </w:rPr>
+        <w:t>,</w:t>
+      </w:r>
+      <w:r>
+        <w:rPr>
+          <w:rFonts w:ascii="Times New Roman" w:hAnsi="Times New Roman"/>
+          <w:sz w:val="24"/>
+        </w:rPr>
+        <w:t> tất cả các giá trị cơ bản</w:t>
+      </w:r>
+      <w:r>
+        <w:rPr>
+          <w:rFonts w:ascii="Times New Roman" w:hAnsi="Times New Roman"/>
+          <w:sz w:val="24"/>
+        </w:rPr>
+        <w:t>, chẳng hạn</w:t>
+      </w:r>
+      <w:r>
+        <w:rPr>
+          <w:rFonts w:ascii="Times New Roman" w:hAnsi="Times New Roman"/>
+          <w:sz w:val="24"/>
+        </w:rPr>
+        <w:t> như một chuỗi</w:t>
+      </w:r>
+      <w:r>
+        <w:rPr>
+          <w:rFonts w:ascii="Times New Roman" w:hAnsi="Times New Roman"/>
+          <w:sz w:val="24"/>
+        </w:rPr>
+        <w:t>,</w:t>
+      </w:r>
+      <w:r>
+        <w:rPr>
+          <w:rFonts w:ascii="Times New Roman" w:hAnsi="Times New Roman"/>
+          <w:sz w:val="24"/>
+        </w:rPr>
+        <w:t> số nguyên, hoặc giá trị Boolean</w:t>
+      </w:r>
+      <w:r>
+        <w:rPr>
+          <w:rFonts w:ascii="Times New Roman" w:hAnsi="Times New Roman"/>
+          <w:sz w:val="24"/>
+        </w:rPr>
+        <w:t>,</w:t>
+      </w:r>
+      <w:r>
+        <w:rPr>
+          <w:rFonts w:ascii="Times New Roman" w:hAnsi="Times New Roman"/>
+          <w:sz w:val="24"/>
+        </w:rPr>
+        <w:t xml:space="preserve"> </w:t>
+      </w:r>
+      <w:r>
+        <w:rPr>
+          <w:rFonts w:ascii="Times New Roman" w:hAnsi="Times New Roman"/>
+          <w:sz w:val="24"/>
+        </w:rPr>
+        <w:t>có một OID</w:t>
+      </w:r>
+      <w:r>
+        <w:rPr>
+          <w:rFonts w:ascii="Times New Roman" w:hAnsi="Times New Roman"/>
+          <w:sz w:val="24"/>
+        </w:rPr>
+        <w:t>.</w:t>
+      </w:r>
+      <w:r>
+        <w:rPr>
+          <w:rFonts w:ascii="Times New Roman" w:hAnsi="Times New Roman"/>
+          <w:sz w:val="24"/>
+        </w:rPr>
+        <w:t xml:space="preserve"> </w:t>
+      </w:r>
+      <w:r>
+        <w:rPr>
+          <w:rFonts w:ascii="Times New Roman" w:hAnsi="Times New Roman"/>
+          <w:sz w:val="24"/>
+        </w:rPr>
+        <w:t>Điều</w:t>
+      </w:r>
+      <w:r>
+        <w:rPr>
+          <w:rFonts w:ascii="Times New Roman" w:hAnsi="Times New Roman"/>
+          <w:sz w:val="24"/>
+        </w:rPr>
+        <w:t> này cho phép hai giá trị cơ bản để có OIDs</w:t>
+      </w:r>
+      <w:r>
+        <w:rPr>
+          <w:rFonts w:ascii="Times New Roman" w:hAnsi="Times New Roman"/>
+          <w:sz w:val="24"/>
+        </w:rPr>
+        <w:t xml:space="preserve"> khác nhau</w:t>
+      </w:r>
+      <w:r>
+        <w:rPr>
+          <w:rFonts w:ascii="Times New Roman" w:hAnsi="Times New Roman"/>
+          <w:sz w:val="24"/>
+        </w:rPr>
+        <w:t>,</w:t>
+      </w:r>
+      <w:r>
+        <w:rPr>
+          <w:rFonts w:ascii="Times New Roman" w:hAnsi="Times New Roman"/>
+          <w:sz w:val="24"/>
+        </w:rPr>
+        <w:t> có thể hữu ích trong một số trường hợp</w:t>
+      </w:r>
+      <w:r>
+        <w:rPr>
+          <w:rFonts w:ascii="Times New Roman" w:hAnsi="Times New Roman"/>
+          <w:sz w:val="24"/>
+        </w:rPr>
+        <w:t>. Ví dụ giá trị 50 thỉnh thoảng là cân nặng của một người, đôi khi lại là tuổi của một người.</w:t>
+      </w:r>
+    </w:p>
+    <w:p>
+      <w:pPr>
+        <w:pStyle w:val="ListParagraph"/>
+        <w:numPr>
+          <w:ilvl w:val="0"/>
+          <w:numId w:val="5"/>
+        </w:numPr>
+        <w:spacing w:before="240"/>
+        <w:jc w:val="both"/>
+        <w:rPr>
+          <w:rFonts w:ascii="Times New Roman" w:hAnsi="Times New Roman"/>
+          <w:b/>
+          <w:sz w:val="24"/>
+        </w:rPr>
+      </w:pPr>
+      <w:r>
+        <w:rPr>
+          <w:rFonts w:ascii="Times New Roman" w:hAnsi="Times New Roman"/>
+          <w:b/>
+          <w:sz w:val="24"/>
+        </w:rPr>
+        <w:t>Cấu trúc:</w:t>
+      </w:r>
+    </w:p>
+    <w:p>
+      <w:pPr>
+        <w:pStyle w:val="ListParagraph"/>
+        <w:numPr>
+          <w:ilvl w:val="0"/>
+          <w:numId w:val="2"/>
+        </w:numPr>
+        <w:spacing w:before="240"/>
+        <w:jc w:val="both"/>
+        <w:rPr>
+          <w:rFonts w:ascii="Times New Roman" w:hAnsi="Times New Roman"/>
+          <w:sz w:val="24"/>
+        </w:rPr>
+      </w:pPr>
+      <w:r>
+        <w:rPr>
+          <w:rFonts w:ascii="Times New Roman" w:hAnsi="Times New Roman"/>
+          <w:sz w:val="24"/>
+        </w:rPr>
+        <w:t>Trong cơ sở dữ liệu OO, state(giá trị hiện tại) của một đối tượng phức tạp có thể được xây dựng từ các đối tượng khác (hoặc các giá trị khác) bằng cách sử dụng một số kiểu hàm dựng. Một cách chính thức đại diện cho các đối tượng này để xem từng đối tượng như là một bộ ba(i, c, v), nơi mà i là một định danh đối tượng duy nhất (OID), c là một loại hàm tạo (có nghĩa là dấu hiệu của  đối tượng tạo như thế nào), và v là trạng thái đối tượng(hoặc giá trị hiện hành).Các</w:t>
+      </w:r>
+      <w:r>
+        <w:rPr>
+          <w:rFonts w:ascii="Times New Roman" w:hAnsi="Times New Roman"/>
+          <w:sz w:val="24"/>
+        </w:rPr>
+        <w:t xml:space="preserve"> mô hình dữ liệu thông thường sẽ bao </w:t>
       </w:r>
       <w:r>
         <w:rPr>
@@ -986,7 +1774,119 @@
           <w:sz w:val="24"/>
         </w:rPr>
         <w:lastRenderedPageBreak/>
-        <w:t>tạo ra</w:t>
+        <w:t>gồm một số kiểu hàm dựng</w:t>
+      </w:r>
+      <w:r>
+        <w:rPr>
+          <w:rFonts w:ascii="Times New Roman" w:hAnsi="Times New Roman"/>
+          <w:sz w:val="24"/>
+        </w:rPr>
+        <w:t>. Ba</w:t>
+      </w:r>
+      <w:r>
+        <w:rPr>
+          <w:rFonts w:ascii="Times New Roman" w:hAnsi="Times New Roman"/>
+          <w:sz w:val="24"/>
+        </w:rPr>
+        <w:t> hàm dựng cơ bản nhất là atom, tuple</w:t>
+      </w:r>
+      <w:r>
+        <w:rPr>
+          <w:rFonts w:ascii="Times New Roman" w:hAnsi="Times New Roman"/>
+          <w:sz w:val="24"/>
+        </w:rPr>
+        <w:t>,</w:t>
+      </w:r>
+      <w:r>
+        <w:rPr>
+          <w:rFonts w:ascii="Times New Roman" w:hAnsi="Times New Roman"/>
+          <w:sz w:val="24"/>
+        </w:rPr>
+        <w:t> và set</w:t>
+      </w:r>
+      <w:r>
+        <w:rPr>
+          <w:rFonts w:ascii="Times New Roman" w:hAnsi="Times New Roman"/>
+          <w:sz w:val="24"/>
+        </w:rPr>
+        <w:t>. Các hàm dựng</w:t>
+      </w:r>
+      <w:r>
+        <w:rPr>
+          <w:rFonts w:ascii="Times New Roman" w:hAnsi="Times New Roman"/>
+          <w:sz w:val="24"/>
+        </w:rPr>
+        <w:t> khác thường được sử dụng bao gồm list</w:t>
+      </w:r>
+      <w:r>
+        <w:rPr>
+          <w:rFonts w:ascii="Times New Roman" w:hAnsi="Times New Roman"/>
+          <w:sz w:val="24"/>
+        </w:rPr>
+        <w:t>, bag,</w:t>
+      </w:r>
+      <w:r>
+        <w:rPr>
+          <w:rFonts w:ascii="Times New Roman" w:hAnsi="Times New Roman"/>
+          <w:sz w:val="24"/>
+        </w:rPr>
+        <w:t> và array</w:t>
+      </w:r>
+      <w:r>
+        <w:rPr>
+          <w:rFonts w:ascii="Times New Roman" w:hAnsi="Times New Roman"/>
+          <w:sz w:val="24"/>
+        </w:rPr>
+        <w:t>. Các hàm dựng atom</w:t>
+      </w:r>
+      <w:r>
+        <w:rPr>
+          <w:rFonts w:ascii="Times New Roman" w:hAnsi="Times New Roman"/>
+          <w:sz w:val="24"/>
+        </w:rPr>
+        <w:t> được sử dụng để đại diện cho tất cả các giá trị nguyên tử cơ bản</w:t>
+      </w:r>
+      <w:r>
+        <w:rPr>
+          <w:rFonts w:ascii="Times New Roman" w:hAnsi="Times New Roman"/>
+          <w:sz w:val="24"/>
+        </w:rPr>
+        <w:t>, chẳng hạn</w:t>
+      </w:r>
+      <w:r>
+        <w:rPr>
+          <w:rFonts w:ascii="Times New Roman" w:hAnsi="Times New Roman"/>
+          <w:sz w:val="24"/>
+        </w:rPr>
+        <w:t> như số nguyên, số thực</w:t>
+      </w:r>
+      <w:r>
+        <w:rPr>
+          <w:rFonts w:ascii="Times New Roman" w:hAnsi="Times New Roman"/>
+          <w:sz w:val="24"/>
+        </w:rPr>
+        <w:t>,</w:t>
+      </w:r>
+      <w:r>
+        <w:rPr>
+          <w:rFonts w:ascii="Times New Roman" w:hAnsi="Times New Roman"/>
+          <w:sz w:val="24"/>
+        </w:rPr>
+        <w:t> chuỗi ký tự, Booleans</w:t>
+      </w:r>
+      <w:r>
+        <w:rPr>
+          <w:rFonts w:ascii="Times New Roman" w:hAnsi="Times New Roman"/>
+          <w:sz w:val="24"/>
+        </w:rPr>
+        <w:t>,</w:t>
+      </w:r>
+      <w:r>
+        <w:rPr>
+          <w:rFonts w:ascii="Times New Roman" w:hAnsi="Times New Roman"/>
+          <w:sz w:val="24"/>
+        </w:rPr>
+        <w:t>và bất kỳ dữ liệu cơ bản khác mà hệ thống hỗ trợ trực tiếp</w:t>
       </w:r>
       <w:r>
         <w:rPr>
@@ -995,48 +1895,6 @@
         </w:rPr>
         <w:t>.</w:t>
       </w:r>
-      <w:r>
-        <w:rPr>
-          <w:rFonts w:ascii="Times New Roman" w:hAnsi="Times New Roman"/>
-          <w:sz w:val="24"/>
-        </w:rPr>
-        <w:t xml:space="preserve"> </w:t>
-      </w:r>
-      <w:r>
-        <w:rPr>
-          <w:rFonts w:ascii="Times New Roman" w:hAnsi="Times New Roman"/>
-          <w:sz w:val="24"/>
-        </w:rPr>
-        <w:t>Hai tính năng này</w:t>
-      </w:r>
-      <w:r>
-        <w:rPr>
-          <w:rFonts w:ascii="Times New Roman" w:hAnsi="Times New Roman"/>
-          <w:sz w:val="24"/>
-        </w:rPr>
-        <w:t> không cụ thể OODBs và lý tưởng nên được bao gồm trong tất cả các loại</w:t>
-      </w:r>
-      <w:r>
-        <w:rPr>
-          <w:rFonts w:ascii="Times New Roman" w:hAnsi="Times New Roman"/>
-          <w:sz w:val="24"/>
-        </w:rPr>
-        <w:t xml:space="preserve"> </w:t>
-      </w:r>
-      <w:r>
-        <w:rPr>
-          <w:rFonts w:ascii="Times New Roman" w:hAnsi="Times New Roman"/>
-          <w:sz w:val="24"/>
-        </w:rPr>
-        <w:t>DBMSs</w:t>
-      </w:r>
-      <w:r>
-        <w:rPr>
-          <w:rFonts w:ascii="Times New Roman" w:hAnsi="Times New Roman"/>
-          <w:sz w:val="24"/>
-        </w:rPr>
-        <w:t>.</w:t>
-      </w:r>
     </w:p>
     <w:p>
       <w:pPr>
@@ -1046,79 +1904,234 @@
           <w:numId w:val="2"/>
         </w:numPr>
         <w:spacing w:before="240"/>
-        <w:rPr>
-          <w:rFonts w:ascii="Times New Roman" w:hAnsi="Times New Roman"/>
-          <w:sz w:val="24"/>
-        </w:rPr>
-      </w:pPr>
-      <w:r>
-        <w:rPr>
-          <w:rFonts w:ascii="Times New Roman" w:hAnsi="Times New Roman"/>
-          <w:sz w:val="24"/>
-        </w:rPr>
-        <w:t>Nạp chồng toán tử, đề cập đến khả năng một phương thức được áp dụng cho các loại đối tượng khác nhau. Tính năng này còn được hiểu là toán tử có thể khác nhau trong cách thực hiện, tùy thuộc vào loại đối tượng ví dụ (tính chu vi của hình tam giác, hình tròn, hình chữ nhật).</w:t>
-      </w:r>
-    </w:p>
-    <w:p>
-      <w:pPr>
-        <w:spacing w:before="240"/>
-        <w:rPr>
-          <w:rFonts w:ascii="Times New Roman" w:hAnsi="Times New Roman"/>
-          <w:b/>
-          <w:sz w:val="24"/>
-        </w:rPr>
-      </w:pPr>
-    </w:p>
-    <w:p>
-      <w:pPr>
-        <w:spacing w:before="240"/>
-        <w:rPr>
-          <w:rFonts w:ascii="Times New Roman" w:hAnsi="Times New Roman"/>
-          <w:b/>
-          <w:sz w:val="24"/>
-        </w:rPr>
-      </w:pPr>
-      <w:r>
-        <w:rPr>
-          <w:rFonts w:ascii="Arial" w:hAnsi="Arial" w:cs="Arial"/>
-          <w:color w:val="333333"/>
-          <w:shd w:val="clear" w:color="auto" w:fill="F5F5F5"/>
-        </w:rPr>
-        <w:t>.</w:t>
-      </w:r>
-    </w:p>
-    <w:p>
-      <w:pPr>
-        <w:spacing w:before="240"/>
-        <w:rPr>
-          <w:rFonts w:ascii="Times New Roman" w:hAnsi="Times New Roman"/>
-          <w:sz w:val="24"/>
-        </w:rPr>
-      </w:pPr>
+        <w:jc w:val="both"/>
+        <w:rPr>
+          <w:rFonts w:ascii="Times New Roman" w:hAnsi="Times New Roman"/>
+          <w:b/>
+          <w:sz w:val="24"/>
+        </w:rPr>
+      </w:pPr>
+      <w:r>
+        <w:rPr>
+          <w:rFonts w:ascii="Times New Roman" w:hAnsi="Times New Roman"/>
+          <w:sz w:val="24"/>
+        </w:rPr>
+        <w:t>Một thể hiện v của một đối tượng (i, c, v) được giải thích dựa trên loại hàm dựng c.</w:t>
+      </w:r>
+    </w:p>
+    <w:p>
+      <w:pPr>
+        <w:pStyle w:val="ListParagraph"/>
+        <w:numPr>
+          <w:ilvl w:val="1"/>
+          <w:numId w:val="2"/>
+        </w:numPr>
+        <w:spacing w:before="240"/>
+        <w:jc w:val="both"/>
+        <w:rPr>
+          <w:rFonts w:ascii="Times New Roman" w:hAnsi="Times New Roman"/>
+          <w:b/>
+          <w:sz w:val="24"/>
+        </w:rPr>
+      </w:pPr>
+      <w:r>
+        <w:rPr>
+          <w:rFonts w:ascii="Times New Roman" w:hAnsi="Times New Roman"/>
+          <w:sz w:val="24"/>
+        </w:rPr>
+        <w:t xml:space="preserve"> Nếu c = atom thì thể hiện(value) v là một giá trị nguyên tử từ miền giá trị mà hệ thống hỗ trợ.</w:t>
+      </w:r>
+    </w:p>
+    <w:p>
+      <w:pPr>
+        <w:pStyle w:val="ListParagraph"/>
+        <w:numPr>
+          <w:ilvl w:val="1"/>
+          <w:numId w:val="2"/>
+        </w:numPr>
+        <w:spacing w:before="240"/>
+        <w:jc w:val="both"/>
+        <w:rPr>
+          <w:rFonts w:ascii="Times New Roman" w:hAnsi="Times New Roman"/>
+          <w:b/>
+          <w:sz w:val="24"/>
+        </w:rPr>
+      </w:pPr>
+      <w:r>
+        <w:rPr>
+          <w:rFonts w:ascii="Times New Roman" w:hAnsi="Times New Roman"/>
+          <w:sz w:val="24"/>
+        </w:rPr>
+        <w:t>Nếu c= set, thì thể hiện (value) v là tập đối tượng xác định {i1, i2, …, in} với các OIDs từ &lt;a1:i1, a2:i2, …, an:in&gt;,  mỗi aj là một tên giá trị với mỗi i</w:t>
+      </w:r>
+      <w:r>
+        <w:rPr>
+          <w:rFonts w:ascii="Times New Roman" w:hAnsi="Times New Roman"/>
+          <w:sz w:val="24"/>
+        </w:rPr>
+        <w:softHyphen/>
+      </w:r>
+      <w:r>
+        <w:rPr>
+          <w:rFonts w:ascii="Times New Roman" w:hAnsi="Times New Roman"/>
+          <w:sz w:val="24"/>
+        </w:rPr>
+        <w:softHyphen/>
+      </w:r>
+      <w:r>
+        <w:rPr>
+          <w:rFonts w:ascii="Times New Roman" w:hAnsi="Times New Roman"/>
+          <w:sz w:val="24"/>
+          <w:vertAlign w:val="subscript"/>
+        </w:rPr>
+        <w:t>I</w:t>
+      </w:r>
+      <w:r>
+        <w:rPr>
+          <w:rFonts w:ascii="Times New Roman" w:hAnsi="Times New Roman"/>
+          <w:sz w:val="24"/>
+        </w:rPr>
+        <w:t xml:space="preserve"> là một OID.</w:t>
+      </w:r>
+    </w:p>
+    <w:p>
+      <w:pPr>
+        <w:pStyle w:val="ListParagraph"/>
+        <w:numPr>
+          <w:ilvl w:val="1"/>
+          <w:numId w:val="2"/>
+        </w:numPr>
+        <w:spacing w:before="240"/>
+        <w:jc w:val="both"/>
+        <w:rPr>
+          <w:rFonts w:ascii="Times New Roman" w:hAnsi="Times New Roman"/>
+          <w:b/>
+          <w:sz w:val="24"/>
+        </w:rPr>
+      </w:pPr>
+      <w:r>
+        <w:rPr>
+          <w:rFonts w:ascii="Times New Roman" w:hAnsi="Times New Roman"/>
+          <w:sz w:val="24"/>
+        </w:rPr>
+        <w:t>Nếu c = tuple thì thể hiện dữ liệu v của một bộ từ &lt;a1:i1, a2:i2, …, an:in&gt; với mỗi ai là một giá trị tên và mỗi i</w:t>
+      </w:r>
+      <w:r>
+        <w:rPr>
+          <w:rFonts w:ascii="Times New Roman" w:hAnsi="Times New Roman"/>
+          <w:sz w:val="24"/>
+          <w:vertAlign w:val="subscript"/>
+        </w:rPr>
+        <w:t>i</w:t>
+      </w:r>
+      <w:r>
+        <w:rPr>
+          <w:rFonts w:ascii="Times New Roman" w:hAnsi="Times New Roman"/>
+          <w:sz w:val="24"/>
+        </w:rPr>
+        <w:t xml:space="preserve"> là một OID.</w:t>
+      </w:r>
+    </w:p>
+    <w:p>
+      <w:pPr>
+        <w:pStyle w:val="ListParagraph"/>
+        <w:numPr>
+          <w:ilvl w:val="1"/>
+          <w:numId w:val="2"/>
+        </w:numPr>
+        <w:spacing w:before="240"/>
+        <w:jc w:val="both"/>
+        <w:rPr>
+          <w:rFonts w:ascii="Times New Roman" w:hAnsi="Times New Roman"/>
+          <w:b/>
+          <w:sz w:val="24"/>
+        </w:rPr>
+      </w:pPr>
+      <w:r>
+        <w:rPr>
+          <w:rFonts w:ascii="Times New Roman" w:hAnsi="Times New Roman"/>
+          <w:sz w:val="24"/>
+        </w:rPr>
+        <w:t>Nếu c = list, thì giá trị của v là một ordered list [i1, i2, …, in] thuộc OIDs của một đối tượng</w:t>
+      </w:r>
+      <w:r>
+        <w:rPr>
+          <w:rFonts w:ascii="Times New Roman" w:hAnsi="Times New Roman"/>
+          <w:sz w:val="24"/>
+        </w:rPr>
+        <w:t xml:space="preserve"> có cùng loại. Một list thì giống như set gồm các ngoại trừ các OID.</w:t>
+      </w:r>
+    </w:p>
+    <w:p>
+      <w:pPr>
+        <w:pStyle w:val="ListParagraph"/>
+        <w:numPr>
+          <w:ilvl w:val="1"/>
+          <w:numId w:val="2"/>
+        </w:numPr>
+        <w:spacing w:before="240"/>
+        <w:jc w:val="both"/>
+        <w:rPr>
+          <w:rFonts w:ascii="Times New Roman" w:hAnsi="Times New Roman"/>
+          <w:b/>
+          <w:sz w:val="24"/>
+        </w:rPr>
+      </w:pPr>
+      <w:r>
+        <w:rPr>
+          <w:rFonts w:ascii="Times New Roman" w:hAnsi="Times New Roman"/>
+          <w:sz w:val="24"/>
+        </w:rPr>
+        <w:t>Cho c = array, thì thể hiện dữ liệu là một list đơn mộ</w:t>
+      </w:r>
       <w:bookmarkStart w:id="0" w:name="_GoBack"/>
       <w:bookmarkEnd w:id="0"/>
-    </w:p>
-    <w:p>
-      <w:pPr>
-        <w:spacing w:before="240"/>
-        <w:rPr>
-          <w:rFonts w:ascii="Times New Roman" w:hAnsi="Times New Roman"/>
-          <w:sz w:val="24"/>
-        </w:rPr>
-      </w:pPr>
-    </w:p>
-    <w:p>
-      <w:pPr>
-        <w:spacing w:before="240"/>
-        <w:rPr>
-          <w:rFonts w:ascii="Times New Roman" w:hAnsi="Times New Roman"/>
-          <w:sz w:val="24"/>
-        </w:rPr>
-      </w:pPr>
-    </w:p>
-    <w:p>
-      <w:pPr>
-        <w:spacing w:before="240"/>
+      <w:r>
+        <w:rPr>
+          <w:rFonts w:ascii="Times New Roman" w:hAnsi="Times New Roman"/>
+          <w:sz w:val="24"/>
+        </w:rPr>
+        <w:t>t chiều</w:t>
+      </w:r>
+    </w:p>
+    <w:p>
+      <w:pPr>
+        <w:pStyle w:val="ListParagraph"/>
+        <w:numPr>
+          <w:ilvl w:val="0"/>
+          <w:numId w:val="5"/>
+        </w:numPr>
+        <w:spacing w:before="240"/>
+        <w:jc w:val="both"/>
+        <w:rPr>
+          <w:rFonts w:ascii="Times New Roman" w:hAnsi="Times New Roman"/>
+          <w:b/>
+          <w:sz w:val="24"/>
+        </w:rPr>
+      </w:pPr>
+      <w:r>
+        <w:rPr>
+          <w:rFonts w:ascii="Times New Roman" w:hAnsi="Times New Roman"/>
+          <w:b/>
+          <w:sz w:val="24"/>
+        </w:rPr>
+        <w:t>Hàm dựng:</w:t>
+      </w:r>
+    </w:p>
+    <w:p>
+      <w:pPr>
+        <w:spacing w:before="240"/>
+        <w:jc w:val="both"/>
+        <w:rPr>
+          <w:rFonts w:ascii="Times New Roman" w:hAnsi="Times New Roman"/>
+          <w:sz w:val="24"/>
+        </w:rPr>
+      </w:pPr>
+    </w:p>
+    <w:p>
+      <w:pPr>
+        <w:spacing w:before="240"/>
+        <w:jc w:val="both"/>
         <w:rPr>
           <w:rFonts w:ascii="Times New Roman" w:hAnsi="Times New Roman"/>
           <w:sz w:val="24"/>
@@ -1227,6 +2240,95 @@
     </w:lvl>
   </w:abstractNum>
   <w:abstractNum w:abstractNumId="1">
+    <w:nsid w:val="1CD12F83"/>
+    <w:multiLevelType w:val="hybridMultilevel"/>
+    <w:tmpl w:val="74242210"/>
+    <w:lvl w:ilvl="0" w:tplc="0409000F">
+      <w:start w:val="1"/>
+      <w:numFmt w:val="decimal"/>
+      <w:lvlText w:val="%1."/>
+      <w:lvlJc w:val="left"/>
+      <w:pPr>
+        <w:ind w:left="720" w:hanging="360"/>
+      </w:pPr>
+      <w:rPr>
+        <w:rFonts w:hint="default"/>
+      </w:rPr>
+    </w:lvl>
+    <w:lvl w:ilvl="1" w:tplc="04090019" w:tentative="1">
+      <w:start w:val="1"/>
+      <w:numFmt w:val="lowerLetter"/>
+      <w:lvlText w:val="%2."/>
+      <w:lvlJc w:val="left"/>
+      <w:pPr>
+        <w:ind w:left="1440" w:hanging="360"/>
+      </w:pPr>
+    </w:lvl>
+    <w:lvl w:ilvl="2" w:tplc="0409001B" w:tentative="1">
+      <w:start w:val="1"/>
+      <w:numFmt w:val="lowerRoman"/>
+      <w:lvlText w:val="%3."/>
+      <w:lvlJc w:val="right"/>
+      <w:pPr>
+        <w:ind w:left="2160" w:hanging="180"/>
+      </w:pPr>
+    </w:lvl>
+    <w:lvl w:ilvl="3" w:tplc="0409000F" w:tentative="1">
+      <w:start w:val="1"/>
+      <w:numFmt w:val="decimal"/>
+      <w:lvlText w:val="%4."/>
+      <w:lvlJc w:val="left"/>
+      <w:pPr>
+        <w:ind w:left="2880" w:hanging="360"/>
+      </w:pPr>
+    </w:lvl>
+    <w:lvl w:ilvl="4" w:tplc="04090019" w:tentative="1">
+      <w:start w:val="1"/>
+      <w:numFmt w:val="lowerLetter"/>
+      <w:lvlText w:val="%5."/>
+      <w:lvlJc w:val="left"/>
+      <w:pPr>
+        <w:ind w:left="3600" w:hanging="360"/>
+      </w:pPr>
+    </w:lvl>
+    <w:lvl w:ilvl="5" w:tplc="0409001B" w:tentative="1">
+      <w:start w:val="1"/>
+      <w:numFmt w:val="lowerRoman"/>
+      <w:lvlText w:val="%6."/>
+      <w:lvlJc w:val="right"/>
+      <w:pPr>
+        <w:ind w:left="4320" w:hanging="180"/>
+      </w:pPr>
+    </w:lvl>
+    <w:lvl w:ilvl="6" w:tplc="0409000F" w:tentative="1">
+      <w:start w:val="1"/>
+      <w:numFmt w:val="decimal"/>
+      <w:lvlText w:val="%7."/>
+      <w:lvlJc w:val="left"/>
+      <w:pPr>
+        <w:ind w:left="5040" w:hanging="360"/>
+      </w:pPr>
+    </w:lvl>
+    <w:lvl w:ilvl="7" w:tplc="04090019" w:tentative="1">
+      <w:start w:val="1"/>
+      <w:numFmt w:val="lowerLetter"/>
+      <w:lvlText w:val="%8."/>
+      <w:lvlJc w:val="left"/>
+      <w:pPr>
+        <w:ind w:left="5760" w:hanging="360"/>
+      </w:pPr>
+    </w:lvl>
+    <w:lvl w:ilvl="8" w:tplc="0409001B" w:tentative="1">
+      <w:start w:val="1"/>
+      <w:numFmt w:val="lowerRoman"/>
+      <w:lvlText w:val="%9."/>
+      <w:lvlJc w:val="right"/>
+      <w:pPr>
+        <w:ind w:left="6480" w:hanging="180"/>
+      </w:pPr>
+    </w:lvl>
+  </w:abstractNum>
+  <w:abstractNum w:abstractNumId="2">
     <w:nsid w:val="246E3AB0"/>
     <w:multiLevelType w:val="hybridMultilevel"/>
     <w:tmpl w:val="5224C37C"/>
@@ -1339,7 +2441,7 @@
       </w:rPr>
     </w:lvl>
   </w:abstractNum>
-  <w:abstractNum w:abstractNumId="2">
+  <w:abstractNum w:abstractNumId="3">
     <w:nsid w:val="42C72036"/>
     <w:multiLevelType w:val="singleLevel"/>
     <w:tmpl w:val="04090001"/>
@@ -1359,7 +2461,7 @@
       </w:rPr>
     </w:lvl>
   </w:abstractNum>
-  <w:abstractNum w:abstractNumId="3">
+  <w:abstractNum w:abstractNumId="4">
     <w:nsid w:val="481D49C1"/>
     <w:multiLevelType w:val="hybridMultilevel"/>
     <w:tmpl w:val="B52C1178"/>
@@ -1452,13 +2554,16 @@
     <w:abstractNumId w:val="0"/>
   </w:num>
   <w:num w:numId="2">
-    <w:abstractNumId w:val="1"/>
+    <w:abstractNumId w:val="2"/>
   </w:num>
   <w:num w:numId="3">
-    <w:abstractNumId w:val="2"/>
+    <w:abstractNumId w:val="3"/>
   </w:num>
   <w:num w:numId="4">
-    <w:abstractNumId w:val="3"/>
+    <w:abstractNumId w:val="4"/>
+  </w:num>
+  <w:num w:numId="5">
+    <w:abstractNumId w:val="1"/>
   </w:num>
 </w:numbering>
 </file>
@@ -2234,4 +3339,16 @@
   <a:objectDefaults/>
   <a:extraClrSchemeLst/>
 </a:theme>
+</file>
+
+<file path=customXml/item1.xml><?xml version="1.0" encoding="utf-8"?>
+<b:Sources xmlns:b="http://schemas.openxmlformats.org/officeDocument/2006/bibliography" xmlns="http://schemas.openxmlformats.org/officeDocument/2006/bibliography" SelectedStyle="\APA.XSL" StyleName="APA"/>
+</file>
+
+<file path=customXml/itemProps1.xml><?xml version="1.0" encoding="utf-8"?>
+<ds:datastoreItem xmlns:ds="http://schemas.openxmlformats.org/officeDocument/2006/customXml" ds:itemID="{AFC3D18C-49D9-4D43-9CC7-723FC403F277}">
+  <ds:schemaRefs>
+    <ds:schemaRef ds:uri="http://schemas.openxmlformats.org/officeDocument/2006/bibliography"/>
+  </ds:schemaRefs>
+</ds:datastoreItem>
 </file>